--- a/Docs/Урок 1/Урок 1.docx
+++ b/Docs/Урок 1/Урок 1.docx
@@ -1,27 +1,13 @@
 
 <file path=word/document.xml><?xml version="1.0" encoding="utf-8"?>
-<w:document xmlns:ve="http://schemas.openxmlformats.org/markup-compatibility/2006" xmlns:o="urn:schemas-microsoft-com:office:office" xmlns:r="http://schemas.openxmlformats.org/officeDocument/2006/relationships" xmlns:m="http://schemas.openxmlformats.org/officeDocument/2006/math" xmlns:v="urn:schemas-microsoft-com:vml" xmlns:wp="http://schemas.openxmlformats.org/drawingml/2006/wordprocessingDrawing" xmlns:w10="urn:schemas-microsoft-com:office:word" xmlns:w="http://schemas.openxmlformats.org/wordprocessingml/2006/main" xmlns:wne="http://schemas.microsoft.com/office/word/2006/wordml">
+<w:document xmlns:wpc="http://schemas.microsoft.com/office/word/2010/wordprocessingCanvas" xmlns:mc="http://schemas.openxmlformats.org/markup-compatibility/2006" xmlns:o="urn:schemas-microsoft-com:office:office" xmlns:r="http://schemas.openxmlformats.org/officeDocument/2006/relationships" xmlns:m="http://schemas.openxmlformats.org/officeDocument/2006/math" xmlns:v="urn:schemas-microsoft-com:vml" xmlns:wp14="http://schemas.microsoft.com/office/word/2010/wordprocessingDrawing" xmlns:wp="http://schemas.openxmlformats.org/drawingml/2006/wordprocessingDrawing" xmlns:w10="urn:schemas-microsoft-com:office:word" xmlns:w="http://schemas.openxmlformats.org/wordprocessingml/2006/main" xmlns:w14="http://schemas.microsoft.com/office/word/2010/wordml" xmlns:wpg="http://schemas.microsoft.com/office/word/2010/wordprocessingGroup" xmlns:wpi="http://schemas.microsoft.com/office/word/2010/wordprocessingInk" xmlns:wne="http://schemas.microsoft.com/office/word/2006/wordml" xmlns:wps="http://schemas.microsoft.com/office/word/2010/wordprocessingShape" mc:Ignorable="w14 wp14">
   <w:body>
     <w:p>
-      <w:pPr>
-        <w:rPr>
-          <w:lang w:val="en-US"/>
-        </w:rPr>
-      </w:pPr>
       <w:r>
-        <w:rPr>
-          <w:lang w:val="en-US"/>
-        </w:rPr>
         <w:t xml:space="preserve">1. </w:t>
       </w:r>
       <w:r>
-        <w:t>Порт</w:t>
-      </w:r>
-      <w:r>
-        <w:rPr>
-          <w:lang w:val="en-US"/>
-        </w:rPr>
-        <w:t xml:space="preserve"> smtp - 465 ?</w:t>
+        <w:t>https://metanit.com/sharp/wpf/3.php</w:t>
       </w:r>
     </w:p>
     <w:p>
@@ -31,109 +17,21 @@
         </w:rPr>
       </w:pPr>
       <w:r>
-        <w:rPr>
-          <w:lang w:val="en-US"/>
-        </w:rPr>
-        <w:t>2. StartupUri - ?</w:t>
+        <w:t>2</w:t>
       </w:r>
-    </w:p>
-    <w:p>
-      <w:pPr>
-        <w:rPr>
-          <w:lang w:val="en-US"/>
-        </w:rPr>
-      </w:pPr>
+      <w:bookmarkStart w:id="0" w:name="_GoBack"/>
+      <w:bookmarkEnd w:id="0"/>
       <w:r>
         <w:rPr>
           <w:lang w:val="en-US"/>
         </w:rPr>
-        <w:t>3. &lt;Grid.RowDefinitions&gt;</w:t>
+        <w:t>.</w:t>
       </w:r>
-    </w:p>
-    <w:p>
-      <w:pPr>
-        <w:rPr>
-          <w:lang w:val="en-US"/>
-        </w:rPr>
-      </w:pPr>
       <w:r>
         <w:rPr>
           <w:lang w:val="en-US"/>
         </w:rPr>
-        <w:t xml:space="preserve">     &lt;RowDefinition/&gt;</w:t>
-      </w:r>
-    </w:p>
-    <w:p>
-      <w:pPr>
-        <w:rPr>
-          <w:lang w:val="en-US"/>
-        </w:rPr>
-      </w:pPr>
-      <w:r>
-        <w:rPr>
-          <w:lang w:val="en-US"/>
-        </w:rPr>
-        <w:t xml:space="preserve">     &lt;RowDefinition/&gt;</w:t>
-      </w:r>
-    </w:p>
-    <w:p>
-      <w:pPr>
-        <w:rPr>
-          <w:lang w:val="en-US"/>
-        </w:rPr>
-      </w:pPr>
-      <w:r>
-        <w:rPr>
-          <w:lang w:val="en-US"/>
-        </w:rPr>
-        <w:t xml:space="preserve">     &lt;/Grid.RowDefinitions&gt;</w:t>
-      </w:r>
-    </w:p>
-    <w:p>
-      <w:pPr>
-        <w:rPr>
-          <w:lang w:val="en-US"/>
-        </w:rPr>
-      </w:pPr>
-      <w:r>
-        <w:rPr>
-          <w:lang w:val="en-US"/>
-        </w:rPr>
-        <w:t xml:space="preserve">   &lt;Grid.ColumnDefinitions&gt;</w:t>
-      </w:r>
-    </w:p>
-    <w:p>
-      <w:r>
-        <w:rPr>
-          <w:lang w:val="en-US"/>
-        </w:rPr>
-        <w:t xml:space="preserve">     </w:t>
-      </w:r>
-      <w:r>
-        <w:t>&lt;ColumnDefinition/&gt;</w:t>
-      </w:r>
-    </w:p>
-    <w:p>
-      <w:pPr>
-        <w:rPr>
-          <w:lang w:val="en-US"/>
-        </w:rPr>
-      </w:pPr>
-      <w:r>
-        <w:t xml:space="preserve">   &lt;/Grid.ColumnDefinitions&gt;</w:t>
-      </w:r>
-    </w:p>
-    <w:p>
-      <w:pPr>
-        <w:rPr>
-          <w:lang w:val="en-US"/>
-        </w:rPr>
-      </w:pPr>
-      <w:r>
-        <w:rPr>
-          <w:lang w:val="en-US"/>
-        </w:rPr>
-        <w:t>4.</w:t>
+        <w:t xml:space="preserve"> https://docs.microsoft.com/en-us/dotnet/framework/configure-apps/file-schema/network/mailsettings-element-network-settings</w:t>
       </w:r>
     </w:p>
     <w:sectPr>
@@ -147,7 +45,7 @@
 </file>
 
 <file path=word/styles.xml><?xml version="1.0" encoding="utf-8"?>
-<w:styles xmlns:r="http://schemas.openxmlformats.org/officeDocument/2006/relationships" xmlns:w="http://schemas.openxmlformats.org/wordprocessingml/2006/main">
+<w:styles xmlns:mc="http://schemas.openxmlformats.org/markup-compatibility/2006" xmlns:r="http://schemas.openxmlformats.org/officeDocument/2006/relationships" xmlns:w="http://schemas.openxmlformats.org/wordprocessingml/2006/main" xmlns:w14="http://schemas.microsoft.com/office/word/2010/wordml" mc:Ignorable="w14">
   <w:docDefaults>
     <w:rPrDefault>
       <w:rPr>
@@ -296,7 +194,7 @@
     <w:lsdException w:name="Bibliography" w:uiPriority="37"/>
     <w:lsdException w:name="TOC Heading" w:uiPriority="39" w:qFormat="1"/>
   </w:latentStyles>
-  <w:style w:type="paragraph" w:default="1" w:styleId="a">
+  <w:style w:type="paragraph" w:default="1" w:styleId="Normal">
     <w:name w:val="Normal"/>
     <w:qFormat/>
     <w:rsid w:val="00782FD9"/>
@@ -305,11 +203,11 @@
       <w:szCs w:val="24"/>
     </w:rPr>
   </w:style>
-  <w:style w:type="paragraph" w:styleId="1">
+  <w:style w:type="paragraph" w:styleId="Heading1">
     <w:name w:val="heading 1"/>
-    <w:basedOn w:val="a"/>
-    <w:next w:val="a"/>
-    <w:link w:val="10"/>
+    <w:basedOn w:val="Normal"/>
+    <w:next w:val="Normal"/>
+    <w:link w:val="Heading1Char"/>
     <w:qFormat/>
     <w:rsid w:val="00782FD9"/>
     <w:pPr>
@@ -326,11 +224,11 @@
       <w:szCs w:val="32"/>
     </w:rPr>
   </w:style>
-  <w:style w:type="paragraph" w:styleId="2">
+  <w:style w:type="paragraph" w:styleId="Heading2">
     <w:name w:val="heading 2"/>
-    <w:basedOn w:val="a"/>
-    <w:next w:val="a"/>
-    <w:link w:val="20"/>
+    <w:basedOn w:val="Normal"/>
+    <w:next w:val="Normal"/>
+    <w:link w:val="Heading2Char"/>
     <w:qFormat/>
     <w:rsid w:val="00782FD9"/>
     <w:pPr>
@@ -348,11 +246,11 @@
       <w:szCs w:val="28"/>
     </w:rPr>
   </w:style>
-  <w:style w:type="paragraph" w:styleId="3">
+  <w:style w:type="paragraph" w:styleId="Heading3">
     <w:name w:val="heading 3"/>
-    <w:basedOn w:val="a"/>
-    <w:next w:val="a"/>
-    <w:link w:val="30"/>
+    <w:basedOn w:val="Normal"/>
+    <w:next w:val="Normal"/>
+    <w:link w:val="Heading3Char"/>
     <w:qFormat/>
     <w:rsid w:val="00782FD9"/>
     <w:pPr>
@@ -368,18 +266,17 @@
       <w:szCs w:val="26"/>
     </w:rPr>
   </w:style>
-  <w:style w:type="character" w:default="1" w:styleId="a0">
+  <w:style w:type="character" w:default="1" w:styleId="DefaultParagraphFont">
     <w:name w:val="Default Paragraph Font"/>
     <w:uiPriority w:val="1"/>
     <w:semiHidden/>
     <w:unhideWhenUsed/>
   </w:style>
-  <w:style w:type="table" w:default="1" w:styleId="a1">
+  <w:style w:type="table" w:default="1" w:styleId="TableNormal">
     <w:name w:val="Normal Table"/>
     <w:uiPriority w:val="99"/>
     <w:semiHidden/>
     <w:unhideWhenUsed/>
-    <w:qFormat/>
     <w:tblPr>
       <w:tblInd w:w="0" w:type="dxa"/>
       <w:tblCellMar>
@@ -390,15 +287,15 @@
       </w:tblCellMar>
     </w:tblPr>
   </w:style>
-  <w:style w:type="numbering" w:default="1" w:styleId="a2">
+  <w:style w:type="numbering" w:default="1" w:styleId="NoList">
     <w:name w:val="No List"/>
     <w:uiPriority w:val="99"/>
     <w:semiHidden/>
     <w:unhideWhenUsed/>
   </w:style>
-  <w:style w:type="character" w:customStyle="1" w:styleId="10">
-    <w:name w:val="Заголовок 1 Знак"/>
-    <w:link w:val="1"/>
+  <w:style w:type="character" w:customStyle="1" w:styleId="Heading1Char">
+    <w:name w:val="Heading 1 Char"/>
+    <w:link w:val="Heading1"/>
     <w:rsid w:val="00782FD9"/>
     <w:rPr>
       <w:rFonts w:ascii="Arial" w:hAnsi="Arial" w:cs="Arial"/>
@@ -410,10 +307,10 @@
       <w:lang w:val="ru-RU" w:eastAsia="ru-RU" w:bidi="ar-SA"/>
     </w:rPr>
   </w:style>
-  <w:style w:type="character" w:customStyle="1" w:styleId="20">
-    <w:name w:val="Заголовок 2 Знак"/>
-    <w:basedOn w:val="a0"/>
-    <w:link w:val="2"/>
+  <w:style w:type="character" w:customStyle="1" w:styleId="Heading2Char">
+    <w:name w:val="Heading 2 Char"/>
+    <w:basedOn w:val="DefaultParagraphFont"/>
+    <w:link w:val="Heading2"/>
     <w:rsid w:val="00782FD9"/>
     <w:rPr>
       <w:rFonts w:ascii="Arial" w:hAnsi="Arial" w:cs="Arial"/>
@@ -425,10 +322,10 @@
       <w:szCs w:val="28"/>
     </w:rPr>
   </w:style>
-  <w:style w:type="character" w:customStyle="1" w:styleId="30">
-    <w:name w:val="Заголовок 3 Знак"/>
-    <w:basedOn w:val="a0"/>
-    <w:link w:val="3"/>
+  <w:style w:type="character" w:customStyle="1" w:styleId="Heading3Char">
+    <w:name w:val="Heading 3 Char"/>
+    <w:basedOn w:val="DefaultParagraphFont"/>
+    <w:link w:val="Heading3"/>
     <w:rsid w:val="00782FD9"/>
     <w:rPr>
       <w:rFonts w:ascii="Arial" w:hAnsi="Arial" w:cs="Arial"/>
@@ -438,10 +335,10 @@
       <w:szCs w:val="26"/>
     </w:rPr>
   </w:style>
-  <w:style w:type="paragraph" w:styleId="a3">
+  <w:style w:type="paragraph" w:styleId="Caption">
     <w:name w:val="caption"/>
-    <w:basedOn w:val="a"/>
-    <w:next w:val="a"/>
+    <w:basedOn w:val="Normal"/>
+    <w:next w:val="Normal"/>
     <w:qFormat/>
     <w:rsid w:val="00782FD9"/>
     <w:rPr>
@@ -450,6 +347,196 @@
       <w:sz w:val="20"/>
       <w:szCs w:val="20"/>
     </w:rPr>
+  </w:style>
+</w:styles>
+</file>
+
+<file path=word/stylesWithEffects.xml><?xml version="1.0" encoding="utf-8"?>
+<w:styles xmlns:wpc="http://schemas.microsoft.com/office/word/2010/wordprocessingCanvas" xmlns:mc="http://schemas.openxmlformats.org/markup-compatibility/2006" xmlns:o="urn:schemas-microsoft-com:office:office" xmlns:r="http://schemas.openxmlformats.org/officeDocument/2006/relationships" xmlns:m="http://schemas.openxmlformats.org/officeDocument/2006/math" xmlns:v="urn:schemas-microsoft-com:vml" xmlns:wp14="http://schemas.microsoft.com/office/word/2010/wordprocessingDrawing" xmlns:wp="http://schemas.openxmlformats.org/drawingml/2006/wordprocessingDrawing" xmlns:w10="urn:schemas-microsoft-com:office:word" xmlns:w="http://schemas.openxmlformats.org/wordprocessingml/2006/main" xmlns:w14="http://schemas.microsoft.com/office/word/2010/wordml" xmlns:wpg="http://schemas.microsoft.com/office/word/2010/wordprocessingGroup" xmlns:wpi="http://schemas.microsoft.com/office/word/2010/wordprocessingInk" xmlns:wne="http://schemas.microsoft.com/office/word/2006/wordml" xmlns:wps="http://schemas.microsoft.com/office/word/2010/wordprocessingShape" mc:Ignorable="w14 wp14">
+  <w:docDefaults>
+    <w:rPrDefault>
+      <w:rPr>
+        <w:rFonts w:asciiTheme="minorHAnsi" w:eastAsiaTheme="minorEastAsia" w:hAnsiTheme="minorHAnsi" w:cstheme="minorBidi"/>
+        <w:sz w:val="22"/>
+        <w:szCs w:val="22"/>
+        <w:lang w:val="ru-RU" w:eastAsia="ru-RU" w:bidi="ar-SA"/>
+      </w:rPr>
+    </w:rPrDefault>
+    <w:pPrDefault>
+      <w:pPr>
+        <w:spacing w:after="200" w:line="276" w:lineRule="auto"/>
+      </w:pPr>
+    </w:pPrDefault>
+  </w:docDefaults>
+  <w:latentStyles w:defLockedState="0" w:defUIPriority="99" w:defSemiHidden="1" w:defUnhideWhenUsed="1" w:defQFormat="0" w:count="267">
+    <w:lsdException w:name="Normal" w:semiHidden="0" w:uiPriority="0" w:unhideWhenUsed="0" w:qFormat="1"/>
+    <w:lsdException w:name="heading 1" w:semiHidden="0" w:uiPriority="9" w:unhideWhenUsed="0" w:qFormat="1"/>
+    <w:lsdException w:name="heading 2" w:uiPriority="9" w:qFormat="1"/>
+    <w:lsdException w:name="heading 3" w:uiPriority="9" w:qFormat="1"/>
+    <w:lsdException w:name="heading 4" w:uiPriority="9" w:qFormat="1"/>
+    <w:lsdException w:name="heading 5" w:uiPriority="9" w:qFormat="1"/>
+    <w:lsdException w:name="heading 6" w:uiPriority="9" w:qFormat="1"/>
+    <w:lsdException w:name="heading 7" w:uiPriority="9" w:qFormat="1"/>
+    <w:lsdException w:name="heading 8" w:uiPriority="9" w:qFormat="1"/>
+    <w:lsdException w:name="heading 9" w:uiPriority="9" w:qFormat="1"/>
+    <w:lsdException w:name="toc 1" w:uiPriority="39"/>
+    <w:lsdException w:name="toc 2" w:uiPriority="39"/>
+    <w:lsdException w:name="toc 3" w:uiPriority="39"/>
+    <w:lsdException w:name="toc 4" w:uiPriority="39"/>
+    <w:lsdException w:name="toc 5" w:uiPriority="39"/>
+    <w:lsdException w:name="toc 6" w:uiPriority="39"/>
+    <w:lsdException w:name="toc 7" w:uiPriority="39"/>
+    <w:lsdException w:name="toc 8" w:uiPriority="39"/>
+    <w:lsdException w:name="toc 9" w:uiPriority="39"/>
+    <w:lsdException w:name="caption" w:uiPriority="35" w:qFormat="1"/>
+    <w:lsdException w:name="Title" w:semiHidden="0" w:uiPriority="10" w:unhideWhenUsed="0" w:qFormat="1"/>
+    <w:lsdException w:name="Default Paragraph Font" w:uiPriority="1"/>
+    <w:lsdException w:name="Subtitle" w:semiHidden="0" w:uiPriority="11" w:unhideWhenUsed="0" w:qFormat="1"/>
+    <w:lsdException w:name="Strong" w:semiHidden="0" w:uiPriority="22" w:unhideWhenUsed="0" w:qFormat="1"/>
+    <w:lsdException w:name="Emphasis" w:semiHidden="0" w:uiPriority="20" w:unhideWhenUsed="0" w:qFormat="1"/>
+    <w:lsdException w:name="Table Grid" w:semiHidden="0" w:uiPriority="59" w:unhideWhenUsed="0"/>
+    <w:lsdException w:name="Placeholder Text" w:unhideWhenUsed="0"/>
+    <w:lsdException w:name="No Spacing" w:semiHidden="0" w:uiPriority="1" w:unhideWhenUsed="0" w:qFormat="1"/>
+    <w:lsdException w:name="Light Shading" w:semiHidden="0" w:uiPriority="60" w:unhideWhenUsed="0"/>
+    <w:lsdException w:name="Light List" w:semiHidden="0" w:uiPriority="61" w:unhideWhenUsed="0"/>
+    <w:lsdException w:name="Light Grid" w:semiHidden="0" w:uiPriority="62" w:unhideWhenUsed="0"/>
+    <w:lsdException w:name="Medium Shading 1" w:semiHidden="0" w:uiPriority="63" w:unhideWhenUsed="0"/>
+    <w:lsdException w:name="Medium Shading 2" w:semiHidden="0" w:uiPriority="64" w:unhideWhenUsed="0"/>
+    <w:lsdException w:name="Medium List 1" w:semiHidden="0" w:uiPriority="65" w:unhideWhenUsed="0"/>
+    <w:lsdException w:name="Medium List 2" w:semiHidden="0" w:uiPriority="66" w:unhideWhenUsed="0"/>
+    <w:lsdException w:name="Medium Grid 1" w:semiHidden="0" w:uiPriority="67" w:unhideWhenUsed="0"/>
+    <w:lsdException w:name="Medium Grid 2" w:semiHidden="0" w:uiPriority="68" w:unhideWhenUsed="0"/>
+    <w:lsdException w:name="Medium Grid 3" w:semiHidden="0" w:uiPriority="69" w:unhideWhenUsed="0"/>
+    <w:lsdException w:name="Dark List" w:semiHidden="0" w:uiPriority="70" w:unhideWhenUsed="0"/>
+    <w:lsdException w:name="Colorful Shading" w:semiHidden="0" w:uiPriority="71" w:unhideWhenUsed="0"/>
+    <w:lsdException w:name="Colorful List" w:semiHidden="0" w:uiPriority="72" w:unhideWhenUsed="0"/>
+    <w:lsdException w:name="Colorful Grid" w:semiHidden="0" w:uiPriority="73" w:unhideWhenUsed="0"/>
+    <w:lsdException w:name="Light Shading Accent 1" w:semiHidden="0" w:uiPriority="60" w:unhideWhenUsed="0"/>
+    <w:lsdException w:name="Light List Accent 1" w:semiHidden="0" w:uiPriority="61" w:unhideWhenUsed="0"/>
+    <w:lsdException w:name="Light Grid Accent 1" w:semiHidden="0" w:uiPriority="62" w:unhideWhenUsed="0"/>
+    <w:lsdException w:name="Medium Shading 1 Accent 1" w:semiHidden="0" w:uiPriority="63" w:unhideWhenUsed="0"/>
+    <w:lsdException w:name="Medium Shading 2 Accent 1" w:semiHidden="0" w:uiPriority="64" w:unhideWhenUsed="0"/>
+    <w:lsdException w:name="Medium List 1 Accent 1" w:semiHidden="0" w:uiPriority="65" w:unhideWhenUsed="0"/>
+    <w:lsdException w:name="Revision" w:unhideWhenUsed="0"/>
+    <w:lsdException w:name="List Paragraph" w:semiHidden="0" w:uiPriority="34" w:unhideWhenUsed="0" w:qFormat="1"/>
+    <w:lsdException w:name="Quote" w:semiHidden="0" w:uiPriority="29" w:unhideWhenUsed="0" w:qFormat="1"/>
+    <w:lsdException w:name="Intense Quote" w:semiHidden="0" w:uiPriority="30" w:unhideWhenUsed="0" w:qFormat="1"/>
+    <w:lsdException w:name="Medium List 2 Accent 1" w:semiHidden="0" w:uiPriority="66" w:unhideWhenUsed="0"/>
+    <w:lsdException w:name="Medium Grid 1 Accent 1" w:semiHidden="0" w:uiPriority="67" w:unhideWhenUsed="0"/>
+    <w:lsdException w:name="Medium Grid 2 Accent 1" w:semiHidden="0" w:uiPriority="68" w:unhideWhenUsed="0"/>
+    <w:lsdException w:name="Medium Grid 3 Accent 1" w:semiHidden="0" w:uiPriority="69" w:unhideWhenUsed="0"/>
+    <w:lsdException w:name="Dark List Accent 1" w:semiHidden="0" w:uiPriority="70" w:unhideWhenUsed="0"/>
+    <w:lsdException w:name="Colorful Shading Accent 1" w:semiHidden="0" w:uiPriority="71" w:unhideWhenUsed="0"/>
+    <w:lsdException w:name="Colorful List Accent 1" w:semiHidden="0" w:uiPriority="72" w:unhideWhenUsed="0"/>
+    <w:lsdException w:name="Colorful Grid Accent 1" w:semiHidden="0" w:uiPriority="73" w:unhideWhenUsed="0"/>
+    <w:lsdException w:name="Light Shading Accent 2" w:semiHidden="0" w:uiPriority="60" w:unhideWhenUsed="0"/>
+    <w:lsdException w:name="Light List Accent 2" w:semiHidden="0" w:uiPriority="61" w:unhideWhenUsed="0"/>
+    <w:lsdException w:name="Light Grid Accent 2" w:semiHidden="0" w:uiPriority="62" w:unhideWhenUsed="0"/>
+    <w:lsdException w:name="Medium Shading 1 Accent 2" w:semiHidden="0" w:uiPriority="63" w:unhideWhenUsed="0"/>
+    <w:lsdException w:name="Medium Shading 2 Accent 2" w:semiHidden="0" w:uiPriority="64" w:unhideWhenUsed="0"/>
+    <w:lsdException w:name="Medium List 1 Accent 2" w:semiHidden="0" w:uiPriority="65" w:unhideWhenUsed="0"/>
+    <w:lsdException w:name="Medium List 2 Accent 2" w:semiHidden="0" w:uiPriority="66" w:unhideWhenUsed="0"/>
+    <w:lsdException w:name="Medium Grid 1 Accent 2" w:semiHidden="0" w:uiPriority="67" w:unhideWhenUsed="0"/>
+    <w:lsdException w:name="Medium Grid 2 Accent 2" w:semiHidden="0" w:uiPriority="68" w:unhideWhenUsed="0"/>
+    <w:lsdException w:name="Medium Grid 3 Accent 2" w:semiHidden="0" w:uiPriority="69" w:unhideWhenUsed="0"/>
+    <w:lsdException w:name="Dark List Accent 2" w:semiHidden="0" w:uiPriority="70" w:unhideWhenUsed="0"/>
+    <w:lsdException w:name="Colorful Shading Accent 2" w:semiHidden="0" w:uiPriority="71" w:unhideWhenUsed="0"/>
+    <w:lsdException w:name="Colorful List Accent 2" w:semiHidden="0" w:uiPriority="72" w:unhideWhenUsed="0"/>
+    <w:lsdException w:name="Colorful Grid Accent 2" w:semiHidden="0" w:uiPriority="73" w:unhideWhenUsed="0"/>
+    <w:lsdException w:name="Light Shading Accent 3" w:semiHidden="0" w:uiPriority="60" w:unhideWhenUsed="0"/>
+    <w:lsdException w:name="Light List Accent 3" w:semiHidden="0" w:uiPriority="61" w:unhideWhenUsed="0"/>
+    <w:lsdException w:name="Light Grid Accent 3" w:semiHidden="0" w:uiPriority="62" w:unhideWhenUsed="0"/>
+    <w:lsdException w:name="Medium Shading 1 Accent 3" w:semiHidden="0" w:uiPriority="63" w:unhideWhenUsed="0"/>
+    <w:lsdException w:name="Medium Shading 2 Accent 3" w:semiHidden="0" w:uiPriority="64" w:unhideWhenUsed="0"/>
+    <w:lsdException w:name="Medium List 1 Accent 3" w:semiHidden="0" w:uiPriority="65" w:unhideWhenUsed="0"/>
+    <w:lsdException w:name="Medium List 2 Accent 3" w:semiHidden="0" w:uiPriority="66" w:unhideWhenUsed="0"/>
+    <w:lsdException w:name="Medium Grid 1 Accent 3" w:semiHidden="0" w:uiPriority="67" w:unhideWhenUsed="0"/>
+    <w:lsdException w:name="Medium Grid 2 Accent 3" w:semiHidden="0" w:uiPriority="68" w:unhideWhenUsed="0"/>
+    <w:lsdException w:name="Medium Grid 3 Accent 3" w:semiHidden="0" w:uiPriority="69" w:unhideWhenUsed="0"/>
+    <w:lsdException w:name="Dark List Accent 3" w:semiHidden="0" w:uiPriority="70" w:unhideWhenUsed="0"/>
+    <w:lsdException w:name="Colorful Shading Accent 3" w:semiHidden="0" w:uiPriority="71" w:unhideWhenUsed="0"/>
+    <w:lsdException w:name="Colorful List Accent 3" w:semiHidden="0" w:uiPriority="72" w:unhideWhenUsed="0"/>
+    <w:lsdException w:name="Colorful Grid Accent 3" w:semiHidden="0" w:uiPriority="73" w:unhideWhenUsed="0"/>
+    <w:lsdException w:name="Light Shading Accent 4" w:semiHidden="0" w:uiPriority="60" w:unhideWhenUsed="0"/>
+    <w:lsdException w:name="Light List Accent 4" w:semiHidden="0" w:uiPriority="61" w:unhideWhenUsed="0"/>
+    <w:lsdException w:name="Light Grid Accent 4" w:semiHidden="0" w:uiPriority="62" w:unhideWhenUsed="0"/>
+    <w:lsdException w:name="Medium Shading 1 Accent 4" w:semiHidden="0" w:uiPriority="63" w:unhideWhenUsed="0"/>
+    <w:lsdException w:name="Medium Shading 2 Accent 4" w:semiHidden="0" w:uiPriority="64" w:unhideWhenUsed="0"/>
+    <w:lsdException w:name="Medium List 1 Accent 4" w:semiHidden="0" w:uiPriority="65" w:unhideWhenUsed="0"/>
+    <w:lsdException w:name="Medium List 2 Accent 4" w:semiHidden="0" w:uiPriority="66" w:unhideWhenUsed="0"/>
+    <w:lsdException w:name="Medium Grid 1 Accent 4" w:semiHidden="0" w:uiPriority="67" w:unhideWhenUsed="0"/>
+    <w:lsdException w:name="Medium Grid 2 Accent 4" w:semiHidden="0" w:uiPriority="68" w:unhideWhenUsed="0"/>
+    <w:lsdException w:name="Medium Grid 3 Accent 4" w:semiHidden="0" w:uiPriority="69" w:unhideWhenUsed="0"/>
+    <w:lsdException w:name="Dark List Accent 4" w:semiHidden="0" w:uiPriority="70" w:unhideWhenUsed="0"/>
+    <w:lsdException w:name="Colorful Shading Accent 4" w:semiHidden="0" w:uiPriority="71" w:unhideWhenUsed="0"/>
+    <w:lsdException w:name="Colorful List Accent 4" w:semiHidden="0" w:uiPriority="72" w:unhideWhenUsed="0"/>
+    <w:lsdException w:name="Colorful Grid Accent 4" w:semiHidden="0" w:uiPriority="73" w:unhideWhenUsed="0"/>
+    <w:lsdException w:name="Light Shading Accent 5" w:semiHidden="0" w:uiPriority="60" w:unhideWhenUsed="0"/>
+    <w:lsdException w:name="Light List Accent 5" w:semiHidden="0" w:uiPriority="61" w:unhideWhenUsed="0"/>
+    <w:lsdException w:name="Light Grid Accent 5" w:semiHidden="0" w:uiPriority="62" w:unhideWhenUsed="0"/>
+    <w:lsdException w:name="Medium Shading 1 Accent 5" w:semiHidden="0" w:uiPriority="63" w:unhideWhenUsed="0"/>
+    <w:lsdException w:name="Medium Shading 2 Accent 5" w:semiHidden="0" w:uiPriority="64" w:unhideWhenUsed="0"/>
+    <w:lsdException w:name="Medium List 1 Accent 5" w:semiHidden="0" w:uiPriority="65" w:unhideWhenUsed="0"/>
+    <w:lsdException w:name="Medium List 2 Accent 5" w:semiHidden="0" w:uiPriority="66" w:unhideWhenUsed="0"/>
+    <w:lsdException w:name="Medium Grid 1 Accent 5" w:semiHidden="0" w:uiPriority="67" w:unhideWhenUsed="0"/>
+    <w:lsdException w:name="Medium Grid 2 Accent 5" w:semiHidden="0" w:uiPriority="68" w:unhideWhenUsed="0"/>
+    <w:lsdException w:name="Medium Grid 3 Accent 5" w:semiHidden="0" w:uiPriority="69" w:unhideWhenUsed="0"/>
+    <w:lsdException w:name="Dark List Accent 5" w:semiHidden="0" w:uiPriority="70" w:unhideWhenUsed="0"/>
+    <w:lsdException w:name="Colorful Shading Accent 5" w:semiHidden="0" w:uiPriority="71" w:unhideWhenUsed="0"/>
+    <w:lsdException w:name="Colorful List Accent 5" w:semiHidden="0" w:uiPriority="72" w:unhideWhenUsed="0"/>
+    <w:lsdException w:name="Colorful Grid Accent 5" w:semiHidden="0" w:uiPriority="73" w:unhideWhenUsed="0"/>
+    <w:lsdException w:name="Light Shading Accent 6" w:semiHidden="0" w:uiPriority="60" w:unhideWhenUsed="0"/>
+    <w:lsdException w:name="Light List Accent 6" w:semiHidden="0" w:uiPriority="61" w:unhideWhenUsed="0"/>
+    <w:lsdException w:name="Light Grid Accent 6" w:semiHidden="0" w:uiPriority="62" w:unhideWhenUsed="0"/>
+    <w:lsdException w:name="Medium Shading 1 Accent 6" w:semiHidden="0" w:uiPriority="63" w:unhideWhenUsed="0"/>
+    <w:lsdException w:name="Medium Shading 2 Accent 6" w:semiHidden="0" w:uiPriority="64" w:unhideWhenUsed="0"/>
+    <w:lsdException w:name="Medium List 1 Accent 6" w:semiHidden="0" w:uiPriority="65" w:unhideWhenUsed="0"/>
+    <w:lsdException w:name="Medium List 2 Accent 6" w:semiHidden="0" w:uiPriority="66" w:unhideWhenUsed="0"/>
+    <w:lsdException w:name="Medium Grid 1 Accent 6" w:semiHidden="0" w:uiPriority="67" w:unhideWhenUsed="0"/>
+    <w:lsdException w:name="Medium Grid 2 Accent 6" w:semiHidden="0" w:uiPriority="68" w:unhideWhenUsed="0"/>
+    <w:lsdException w:name="Medium Grid 3 Accent 6" w:semiHidden="0" w:uiPriority="69" w:unhideWhenUsed="0"/>
+    <w:lsdException w:name="Dark List Accent 6" w:semiHidden="0" w:uiPriority="70" w:unhideWhenUsed="0"/>
+    <w:lsdException w:name="Colorful Shading Accent 6" w:semiHidden="0" w:uiPriority="71" w:unhideWhenUsed="0"/>
+    <w:lsdException w:name="Colorful List Accent 6" w:semiHidden="0" w:uiPriority="72" w:unhideWhenUsed="0"/>
+    <w:lsdException w:name="Colorful Grid Accent 6" w:semiHidden="0" w:uiPriority="73" w:unhideWhenUsed="0"/>
+    <w:lsdException w:name="Subtle Emphasis" w:semiHidden="0" w:uiPriority="19" w:unhideWhenUsed="0" w:qFormat="1"/>
+    <w:lsdException w:name="Intense Emphasis" w:semiHidden="0" w:uiPriority="21" w:unhideWhenUsed="0" w:qFormat="1"/>
+    <w:lsdException w:name="Subtle Reference" w:semiHidden="0" w:uiPriority="31" w:unhideWhenUsed="0" w:qFormat="1"/>
+    <w:lsdException w:name="Intense Reference" w:semiHidden="0" w:uiPriority="32" w:unhideWhenUsed="0" w:qFormat="1"/>
+    <w:lsdException w:name="Book Title" w:semiHidden="0" w:uiPriority="33" w:unhideWhenUsed="0" w:qFormat="1"/>
+    <w:lsdException w:name="Bibliography" w:uiPriority="37"/>
+    <w:lsdException w:name="TOC Heading" w:uiPriority="39" w:qFormat="1"/>
+  </w:latentStyles>
+  <w:style w:type="paragraph" w:default="1" w:styleId="Normal">
+    <w:name w:val="Normal"/>
+    <w:qFormat/>
+  </w:style>
+  <w:style w:type="character" w:default="1" w:styleId="DefaultParagraphFont">
+    <w:name w:val="Default Paragraph Font"/>
+    <w:uiPriority w:val="1"/>
+    <w:semiHidden/>
+    <w:unhideWhenUsed/>
+  </w:style>
+  <w:style w:type="table" w:default="1" w:styleId="TableNormal">
+    <w:name w:val="Normal Table"/>
+    <w:uiPriority w:val="99"/>
+    <w:semiHidden/>
+    <w:unhideWhenUsed/>
+    <w:tblPr>
+      <w:tblInd w:w="0" w:type="dxa"/>
+      <w:tblCellMar>
+        <w:top w:w="0" w:type="dxa"/>
+        <w:left w:w="108" w:type="dxa"/>
+        <w:bottom w:w="0" w:type="dxa"/>
+        <w:right w:w="108" w:type="dxa"/>
+      </w:tblCellMar>
+    </w:tblPr>
+  </w:style>
+  <w:style w:type="numbering" w:default="1" w:styleId="NoList">
+    <w:name w:val="No List"/>
+    <w:uiPriority w:val="99"/>
+    <w:semiHidden/>
+    <w:unhideWhenUsed/>
   </w:style>
 </w:styles>
 </file>

--- a/Docs/Урок 1/Урок 1.docx
+++ b/Docs/Урок 1/Урок 1.docx
@@ -1,37 +1,307 @@
 
 <file path=word/document.xml><?xml version="1.0" encoding="utf-8"?>
-<w:document xmlns:wpc="http://schemas.microsoft.com/office/word/2010/wordprocessingCanvas" xmlns:mc="http://schemas.openxmlformats.org/markup-compatibility/2006" xmlns:o="urn:schemas-microsoft-com:office:office" xmlns:r="http://schemas.openxmlformats.org/officeDocument/2006/relationships" xmlns:m="http://schemas.openxmlformats.org/officeDocument/2006/math" xmlns:v="urn:schemas-microsoft-com:vml" xmlns:wp14="http://schemas.microsoft.com/office/word/2010/wordprocessingDrawing" xmlns:wp="http://schemas.openxmlformats.org/drawingml/2006/wordprocessingDrawing" xmlns:w10="urn:schemas-microsoft-com:office:word" xmlns:w="http://schemas.openxmlformats.org/wordprocessingml/2006/main" xmlns:w14="http://schemas.microsoft.com/office/word/2010/wordml" xmlns:wpg="http://schemas.microsoft.com/office/word/2010/wordprocessingGroup" xmlns:wpi="http://schemas.microsoft.com/office/word/2010/wordprocessingInk" xmlns:wne="http://schemas.microsoft.com/office/word/2006/wordml" xmlns:wps="http://schemas.microsoft.com/office/word/2010/wordprocessingShape" mc:Ignorable="w14 wp14">
+<w:document xmlns:ve="http://schemas.openxmlformats.org/markup-compatibility/2006" xmlns:o="urn:schemas-microsoft-com:office:office" xmlns:r="http://schemas.openxmlformats.org/officeDocument/2006/relationships" xmlns:m="http://schemas.openxmlformats.org/officeDocument/2006/math" xmlns:v="urn:schemas-microsoft-com:vml" xmlns:wp="http://schemas.openxmlformats.org/drawingml/2006/wordprocessingDrawing" xmlns:w10="urn:schemas-microsoft-com:office:word" xmlns:w="http://schemas.openxmlformats.org/wordprocessingml/2006/main" xmlns:wne="http://schemas.microsoft.com/office/word/2006/wordml">
   <w:body>
     <w:p>
-      <w:r>
-        <w:t xml:space="preserve">1. </w:t>
-      </w:r>
-      <w:r>
+      <w:pPr>
+        <w:pStyle w:val="a4"/>
+        <w:numPr>
+          <w:ilvl w:val="0"/>
+          <w:numId w:val="1"/>
+        </w:numPr>
+        <w:rPr>
+          <w:lang w:val="en-US"/>
+        </w:rPr>
+      </w:pPr>
+      <w:r>
+        <w:fldChar w:fldCharType="begin"/>
+      </w:r>
+      <w:r>
+        <w:instrText xml:space="preserve"> HYPERLINK "</w:instrText>
+      </w:r>
+      <w:r>
+        <w:instrText>https://metanit.com/sharp/wpf/3.php</w:instrText>
+      </w:r>
+      <w:r>
+        <w:instrText xml:space="preserve">" </w:instrText>
+      </w:r>
+      <w:r>
+        <w:fldChar w:fldCharType="separate"/>
+      </w:r>
+      <w:r>
+        <w:rPr>
+          <w:rStyle w:val="a5"/>
+        </w:rPr>
         <w:t>https://metanit.com/sharp/wpf/3.php</w:t>
+      </w:r>
+      <w:r>
+        <w:fldChar w:fldCharType="end"/>
       </w:r>
     </w:p>
     <w:p>
       <w:pPr>
-        <w:rPr>
-          <w:lang w:val="en-US"/>
-        </w:rPr>
+        <w:pStyle w:val="a4"/>
+        <w:numPr>
+          <w:ilvl w:val="0"/>
+          <w:numId w:val="1"/>
+        </w:numPr>
       </w:pPr>
-      <w:r>
-        <w:t>2</w:t>
-      </w:r>
-      <w:bookmarkStart w:id="0" w:name="_GoBack"/>
-      <w:bookmarkEnd w:id="0"/>
-      <w:r>
-        <w:rPr>
-          <w:lang w:val="en-US"/>
-        </w:rPr>
+      <w:hyperlink r:id="rId5" w:history="1">
+        <w:r>
+          <w:rPr>
+            <w:rStyle w:val="a5"/>
+            <w:lang w:val="en-US"/>
+          </w:rPr>
+          <w:t>https</w:t>
+        </w:r>
+        <w:r>
+          <w:rPr>
+            <w:rStyle w:val="a5"/>
+          </w:rPr>
+          <w:t>://</w:t>
+        </w:r>
+        <w:proofErr w:type="spellStart"/>
+        <w:r>
+          <w:rPr>
+            <w:rStyle w:val="a5"/>
+            <w:lang w:val="en-US"/>
+          </w:rPr>
+          <w:t>metanit</w:t>
+        </w:r>
+        <w:proofErr w:type="spellEnd"/>
+        <w:r>
+          <w:rPr>
+            <w:rStyle w:val="a5"/>
+          </w:rPr>
+          <w:t>.</w:t>
+        </w:r>
+        <w:r>
+          <w:rPr>
+            <w:rStyle w:val="a5"/>
+            <w:lang w:val="en-US"/>
+          </w:rPr>
+          <w:t>com</w:t>
+        </w:r>
+        <w:r>
+          <w:rPr>
+            <w:rStyle w:val="a5"/>
+          </w:rPr>
+          <w:t>/</w:t>
+        </w:r>
+        <w:r>
+          <w:rPr>
+            <w:rStyle w:val="a5"/>
+            <w:lang w:val="en-US"/>
+          </w:rPr>
+          <w:t>sharp</w:t>
+        </w:r>
+        <w:r>
+          <w:rPr>
+            <w:rStyle w:val="a5"/>
+          </w:rPr>
+          <w:t>/</w:t>
+        </w:r>
+        <w:proofErr w:type="spellStart"/>
+        <w:r>
+          <w:rPr>
+            <w:rStyle w:val="a5"/>
+            <w:lang w:val="en-US"/>
+          </w:rPr>
+          <w:t>wpf</w:t>
+        </w:r>
+        <w:proofErr w:type="spellEnd"/>
+        <w:r>
+          <w:rPr>
+            <w:rStyle w:val="a5"/>
+          </w:rPr>
+          <w:t>/12.</w:t>
+        </w:r>
+        <w:proofErr w:type="spellStart"/>
+        <w:r>
+          <w:rPr>
+            <w:rStyle w:val="a5"/>
+            <w:lang w:val="en-US"/>
+          </w:rPr>
+          <w:t>php</w:t>
+        </w:r>
+        <w:proofErr w:type="spellEnd"/>
+      </w:hyperlink>
+      <w:r>
+        <w:t xml:space="preserve"> - </w:t>
+      </w:r>
+      <w:r>
+        <w:t>Л</w:t>
+      </w:r>
+      <w:r>
+        <w:rPr>
+          <w:smallCaps/>
+        </w:rPr>
+        <w:t>огическое и визуальное дерево</w:t>
+      </w:r>
+    </w:p>
+    <w:p>
+      <w:pPr>
+        <w:pStyle w:val="a4"/>
+        <w:numPr>
+          <w:ilvl w:val="0"/>
+          <w:numId w:val="1"/>
+        </w:numPr>
+      </w:pPr>
+      <w:r>
+        <w:rPr>
+          <w:lang w:val="en-US"/>
+        </w:rPr>
+        <w:t>https</w:t>
+      </w:r>
+      <w:r>
+        <w:t>://</w:t>
+      </w:r>
+      <w:r>
+        <w:rPr>
+          <w:lang w:val="en-US"/>
+        </w:rPr>
+        <w:t>docs</w:t>
+      </w:r>
+      <w:r>
         <w:t>.</w:t>
       </w:r>
-      <w:r>
-        <w:rPr>
-          <w:lang w:val="en-US"/>
-        </w:rPr>
-        <w:t xml:space="preserve"> https://docs.microsoft.com/en-us/dotnet/framework/configure-apps/file-schema/network/mailsettings-element-network-settings</w:t>
+      <w:proofErr w:type="spellStart"/>
+      <w:r>
+        <w:rPr>
+          <w:lang w:val="en-US"/>
+        </w:rPr>
+        <w:t>microsoft</w:t>
+      </w:r>
+      <w:proofErr w:type="spellEnd"/>
+      <w:r>
+        <w:t>.</w:t>
+      </w:r>
+      <w:r>
+        <w:rPr>
+          <w:lang w:val="en-US"/>
+        </w:rPr>
+        <w:t>com</w:t>
+      </w:r>
+      <w:r>
+        <w:t>/</w:t>
+      </w:r>
+      <w:r>
+        <w:rPr>
+          <w:lang w:val="en-US"/>
+        </w:rPr>
+        <w:t>en</w:t>
+      </w:r>
+      <w:r>
+        <w:t>-</w:t>
+      </w:r>
+      <w:r>
+        <w:rPr>
+          <w:lang w:val="en-US"/>
+        </w:rPr>
+        <w:t>us</w:t>
+      </w:r>
+      <w:r>
+        <w:t>/</w:t>
+      </w:r>
+      <w:proofErr w:type="spellStart"/>
+      <w:r>
+        <w:rPr>
+          <w:lang w:val="en-US"/>
+        </w:rPr>
+        <w:t>dotnet</w:t>
+      </w:r>
+      <w:proofErr w:type="spellEnd"/>
+      <w:r>
+        <w:t>/</w:t>
+      </w:r>
+      <w:r>
+        <w:rPr>
+          <w:lang w:val="en-US"/>
+        </w:rPr>
+        <w:t>framework</w:t>
+      </w:r>
+      <w:r>
+        <w:t>/</w:t>
+      </w:r>
+      <w:r>
+        <w:rPr>
+          <w:lang w:val="en-US"/>
+        </w:rPr>
+        <w:t>configure</w:t>
+      </w:r>
+      <w:r>
+        <w:t>-</w:t>
+      </w:r>
+      <w:r>
+        <w:rPr>
+          <w:lang w:val="en-US"/>
+        </w:rPr>
+        <w:t>apps</w:t>
+      </w:r>
+      <w:r>
+        <w:t>/</w:t>
+      </w:r>
+      <w:r>
+        <w:rPr>
+          <w:lang w:val="en-US"/>
+        </w:rPr>
+        <w:t>file</w:t>
+      </w:r>
+      <w:r>
+        <w:t>-</w:t>
+      </w:r>
+      <w:r>
+        <w:rPr>
+          <w:lang w:val="en-US"/>
+        </w:rPr>
+        <w:t>schema</w:t>
+      </w:r>
+      <w:r>
+        <w:t>/</w:t>
+      </w:r>
+      <w:r>
+        <w:rPr>
+          <w:lang w:val="en-US"/>
+        </w:rPr>
+        <w:t>network</w:t>
+      </w:r>
+      <w:r>
+        <w:t>/</w:t>
+      </w:r>
+      <w:proofErr w:type="spellStart"/>
+      <w:r>
+        <w:rPr>
+          <w:lang w:val="en-US"/>
+        </w:rPr>
+        <w:t>mailsettings</w:t>
+      </w:r>
+      <w:proofErr w:type="spellEnd"/>
+      <w:r>
+        <w:t>-</w:t>
+      </w:r>
+      <w:r>
+        <w:rPr>
+          <w:lang w:val="en-US"/>
+        </w:rPr>
+        <w:t>element</w:t>
+      </w:r>
+      <w:r>
+        <w:t>-</w:t>
+      </w:r>
+      <w:r>
+        <w:rPr>
+          <w:lang w:val="en-US"/>
+        </w:rPr>
+        <w:t>network</w:t>
+      </w:r>
+      <w:r>
+        <w:t>-</w:t>
+      </w:r>
+      <w:r>
+        <w:rPr>
+          <w:lang w:val="en-US"/>
+        </w:rPr>
+        <w:t>settings</w:t>
       </w:r>
     </w:p>
     <w:sectPr>
@@ -44,8 +314,105 @@
 </w:document>
 </file>
 
+<file path=word/numbering.xml><?xml version="1.0" encoding="utf-8"?>
+<w:numbering xmlns:ve="http://schemas.openxmlformats.org/markup-compatibility/2006" xmlns:o="urn:schemas-microsoft-com:office:office" xmlns:r="http://schemas.openxmlformats.org/officeDocument/2006/relationships" xmlns:m="http://schemas.openxmlformats.org/officeDocument/2006/math" xmlns:v="urn:schemas-microsoft-com:vml" xmlns:wp="http://schemas.openxmlformats.org/drawingml/2006/wordprocessingDrawing" xmlns:w10="urn:schemas-microsoft-com:office:word" xmlns:w="http://schemas.openxmlformats.org/wordprocessingml/2006/main" xmlns:wne="http://schemas.microsoft.com/office/word/2006/wordml">
+  <w:abstractNum w:abstractNumId="0">
+    <w:nsid w:val="1F1E70CD"/>
+    <w:multiLevelType w:val="hybridMultilevel"/>
+    <w:tmpl w:val="F6CA6CE2"/>
+    <w:lvl w:ilvl="0" w:tplc="0419000F">
+      <w:start w:val="1"/>
+      <w:numFmt w:val="decimal"/>
+      <w:lvlText w:val="%1."/>
+      <w:lvlJc w:val="left"/>
+      <w:pPr>
+        <w:ind w:left="720" w:hanging="360"/>
+      </w:pPr>
+      <w:rPr>
+        <w:rFonts w:hint="default"/>
+      </w:rPr>
+    </w:lvl>
+    <w:lvl w:ilvl="1" w:tplc="04190019" w:tentative="1">
+      <w:start w:val="1"/>
+      <w:numFmt w:val="lowerLetter"/>
+      <w:lvlText w:val="%2."/>
+      <w:lvlJc w:val="left"/>
+      <w:pPr>
+        <w:ind w:left="1440" w:hanging="360"/>
+      </w:pPr>
+    </w:lvl>
+    <w:lvl w:ilvl="2" w:tplc="0419001B" w:tentative="1">
+      <w:start w:val="1"/>
+      <w:numFmt w:val="lowerRoman"/>
+      <w:lvlText w:val="%3."/>
+      <w:lvlJc w:val="right"/>
+      <w:pPr>
+        <w:ind w:left="2160" w:hanging="180"/>
+      </w:pPr>
+    </w:lvl>
+    <w:lvl w:ilvl="3" w:tplc="0419000F" w:tentative="1">
+      <w:start w:val="1"/>
+      <w:numFmt w:val="decimal"/>
+      <w:lvlText w:val="%4."/>
+      <w:lvlJc w:val="left"/>
+      <w:pPr>
+        <w:ind w:left="2880" w:hanging="360"/>
+      </w:pPr>
+    </w:lvl>
+    <w:lvl w:ilvl="4" w:tplc="04190019" w:tentative="1">
+      <w:start w:val="1"/>
+      <w:numFmt w:val="lowerLetter"/>
+      <w:lvlText w:val="%5."/>
+      <w:lvlJc w:val="left"/>
+      <w:pPr>
+        <w:ind w:left="3600" w:hanging="360"/>
+      </w:pPr>
+    </w:lvl>
+    <w:lvl w:ilvl="5" w:tplc="0419001B" w:tentative="1">
+      <w:start w:val="1"/>
+      <w:numFmt w:val="lowerRoman"/>
+      <w:lvlText w:val="%6."/>
+      <w:lvlJc w:val="right"/>
+      <w:pPr>
+        <w:ind w:left="4320" w:hanging="180"/>
+      </w:pPr>
+    </w:lvl>
+    <w:lvl w:ilvl="6" w:tplc="0419000F" w:tentative="1">
+      <w:start w:val="1"/>
+      <w:numFmt w:val="decimal"/>
+      <w:lvlText w:val="%7."/>
+      <w:lvlJc w:val="left"/>
+      <w:pPr>
+        <w:ind w:left="5040" w:hanging="360"/>
+      </w:pPr>
+    </w:lvl>
+    <w:lvl w:ilvl="7" w:tplc="04190019" w:tentative="1">
+      <w:start w:val="1"/>
+      <w:numFmt w:val="lowerLetter"/>
+      <w:lvlText w:val="%8."/>
+      <w:lvlJc w:val="left"/>
+      <w:pPr>
+        <w:ind w:left="5760" w:hanging="360"/>
+      </w:pPr>
+    </w:lvl>
+    <w:lvl w:ilvl="8" w:tplc="0419001B" w:tentative="1">
+      <w:start w:val="1"/>
+      <w:numFmt w:val="lowerRoman"/>
+      <w:lvlText w:val="%9."/>
+      <w:lvlJc w:val="right"/>
+      <w:pPr>
+        <w:ind w:left="6480" w:hanging="180"/>
+      </w:pPr>
+    </w:lvl>
+  </w:abstractNum>
+  <w:num w:numId="1">
+    <w:abstractNumId w:val="0"/>
+  </w:num>
+</w:numbering>
+</file>
+
 <file path=word/styles.xml><?xml version="1.0" encoding="utf-8"?>
-<w:styles xmlns:mc="http://schemas.openxmlformats.org/markup-compatibility/2006" xmlns:r="http://schemas.openxmlformats.org/officeDocument/2006/relationships" xmlns:w="http://schemas.openxmlformats.org/wordprocessingml/2006/main" xmlns:w14="http://schemas.microsoft.com/office/word/2010/wordml" mc:Ignorable="w14">
+<w:styles xmlns:r="http://schemas.openxmlformats.org/officeDocument/2006/relationships" xmlns:w="http://schemas.openxmlformats.org/wordprocessingml/2006/main">
   <w:docDefaults>
     <w:rPrDefault>
       <w:rPr>
@@ -194,7 +561,7 @@
     <w:lsdException w:name="Bibliography" w:uiPriority="37"/>
     <w:lsdException w:name="TOC Heading" w:uiPriority="39" w:qFormat="1"/>
   </w:latentStyles>
-  <w:style w:type="paragraph" w:default="1" w:styleId="Normal">
+  <w:style w:type="paragraph" w:default="1" w:styleId="a">
     <w:name w:val="Normal"/>
     <w:qFormat/>
     <w:rsid w:val="00782FD9"/>
@@ -203,11 +570,11 @@
       <w:szCs w:val="24"/>
     </w:rPr>
   </w:style>
-  <w:style w:type="paragraph" w:styleId="Heading1">
+  <w:style w:type="paragraph" w:styleId="1">
     <w:name w:val="heading 1"/>
-    <w:basedOn w:val="Normal"/>
-    <w:next w:val="Normal"/>
-    <w:link w:val="Heading1Char"/>
+    <w:basedOn w:val="a"/>
+    <w:next w:val="a"/>
+    <w:link w:val="10"/>
     <w:qFormat/>
     <w:rsid w:val="00782FD9"/>
     <w:pPr>
@@ -224,11 +591,11 @@
       <w:szCs w:val="32"/>
     </w:rPr>
   </w:style>
-  <w:style w:type="paragraph" w:styleId="Heading2">
+  <w:style w:type="paragraph" w:styleId="2">
     <w:name w:val="heading 2"/>
-    <w:basedOn w:val="Normal"/>
-    <w:next w:val="Normal"/>
-    <w:link w:val="Heading2Char"/>
+    <w:basedOn w:val="a"/>
+    <w:next w:val="a"/>
+    <w:link w:val="20"/>
     <w:qFormat/>
     <w:rsid w:val="00782FD9"/>
     <w:pPr>
@@ -246,11 +613,11 @@
       <w:szCs w:val="28"/>
     </w:rPr>
   </w:style>
-  <w:style w:type="paragraph" w:styleId="Heading3">
+  <w:style w:type="paragraph" w:styleId="3">
     <w:name w:val="heading 3"/>
-    <w:basedOn w:val="Normal"/>
-    <w:next w:val="Normal"/>
-    <w:link w:val="Heading3Char"/>
+    <w:basedOn w:val="a"/>
+    <w:next w:val="a"/>
+    <w:link w:val="30"/>
     <w:qFormat/>
     <w:rsid w:val="00782FD9"/>
     <w:pPr>
@@ -266,17 +633,18 @@
       <w:szCs w:val="26"/>
     </w:rPr>
   </w:style>
-  <w:style w:type="character" w:default="1" w:styleId="DefaultParagraphFont">
+  <w:style w:type="character" w:default="1" w:styleId="a0">
     <w:name w:val="Default Paragraph Font"/>
     <w:uiPriority w:val="1"/>
     <w:semiHidden/>
     <w:unhideWhenUsed/>
   </w:style>
-  <w:style w:type="table" w:default="1" w:styleId="TableNormal">
+  <w:style w:type="table" w:default="1" w:styleId="a1">
     <w:name w:val="Normal Table"/>
     <w:uiPriority w:val="99"/>
     <w:semiHidden/>
     <w:unhideWhenUsed/>
+    <w:qFormat/>
     <w:tblPr>
       <w:tblInd w:w="0" w:type="dxa"/>
       <w:tblCellMar>
@@ -287,15 +655,15 @@
       </w:tblCellMar>
     </w:tblPr>
   </w:style>
-  <w:style w:type="numbering" w:default="1" w:styleId="NoList">
+  <w:style w:type="numbering" w:default="1" w:styleId="a2">
     <w:name w:val="No List"/>
     <w:uiPriority w:val="99"/>
     <w:semiHidden/>
     <w:unhideWhenUsed/>
   </w:style>
-  <w:style w:type="character" w:customStyle="1" w:styleId="Heading1Char">
-    <w:name w:val="Heading 1 Char"/>
-    <w:link w:val="Heading1"/>
+  <w:style w:type="character" w:customStyle="1" w:styleId="10">
+    <w:name w:val="Заголовок 1 Знак"/>
+    <w:link w:val="1"/>
     <w:rsid w:val="00782FD9"/>
     <w:rPr>
       <w:rFonts w:ascii="Arial" w:hAnsi="Arial" w:cs="Arial"/>
@@ -307,10 +675,10 @@
       <w:lang w:val="ru-RU" w:eastAsia="ru-RU" w:bidi="ar-SA"/>
     </w:rPr>
   </w:style>
-  <w:style w:type="character" w:customStyle="1" w:styleId="Heading2Char">
-    <w:name w:val="Heading 2 Char"/>
-    <w:basedOn w:val="DefaultParagraphFont"/>
-    <w:link w:val="Heading2"/>
+  <w:style w:type="character" w:customStyle="1" w:styleId="20">
+    <w:name w:val="Заголовок 2 Знак"/>
+    <w:basedOn w:val="a0"/>
+    <w:link w:val="2"/>
     <w:rsid w:val="00782FD9"/>
     <w:rPr>
       <w:rFonts w:ascii="Arial" w:hAnsi="Arial" w:cs="Arial"/>
@@ -322,10 +690,10 @@
       <w:szCs w:val="28"/>
     </w:rPr>
   </w:style>
-  <w:style w:type="character" w:customStyle="1" w:styleId="Heading3Char">
-    <w:name w:val="Heading 3 Char"/>
-    <w:basedOn w:val="DefaultParagraphFont"/>
-    <w:link w:val="Heading3"/>
+  <w:style w:type="character" w:customStyle="1" w:styleId="30">
+    <w:name w:val="Заголовок 3 Знак"/>
+    <w:basedOn w:val="a0"/>
+    <w:link w:val="3"/>
     <w:rsid w:val="00782FD9"/>
     <w:rPr>
       <w:rFonts w:ascii="Arial" w:hAnsi="Arial" w:cs="Arial"/>
@@ -335,10 +703,10 @@
       <w:szCs w:val="26"/>
     </w:rPr>
   </w:style>
-  <w:style w:type="paragraph" w:styleId="Caption">
+  <w:style w:type="paragraph" w:styleId="a3">
     <w:name w:val="caption"/>
-    <w:basedOn w:val="Normal"/>
-    <w:next w:val="Normal"/>
+    <w:basedOn w:val="a"/>
+    <w:next w:val="a"/>
     <w:qFormat/>
     <w:rsid w:val="00782FD9"/>
     <w:rPr>
@@ -346,6 +714,28 @@
       <w:bCs/>
       <w:sz w:val="20"/>
       <w:szCs w:val="20"/>
+    </w:rPr>
+  </w:style>
+  <w:style w:type="paragraph" w:styleId="a4">
+    <w:name w:val="List Paragraph"/>
+    <w:basedOn w:val="a"/>
+    <w:uiPriority w:val="34"/>
+    <w:qFormat/>
+    <w:rsid w:val="002E4EE8"/>
+    <w:pPr>
+      <w:ind w:left="720"/>
+      <w:contextualSpacing/>
+    </w:pPr>
+  </w:style>
+  <w:style w:type="character" w:styleId="a5">
+    <w:name w:val="Hyperlink"/>
+    <w:basedOn w:val="a0"/>
+    <w:uiPriority w:val="99"/>
+    <w:unhideWhenUsed/>
+    <w:rsid w:val="002E4EE8"/>
+    <w:rPr>
+      <w:color w:val="0000FF" w:themeColor="hyperlink"/>
+      <w:u w:val="single"/>
     </w:rPr>
   </w:style>
 </w:styles>

--- a/Docs/Урок 1/Урок 1.docx
+++ b/Docs/Урок 1/Урок 1.docx
@@ -147,162 +147,2345 @@
           <w:numId w:val="1"/>
         </w:numPr>
       </w:pPr>
-      <w:r>
-        <w:rPr>
-          <w:lang w:val="en-US"/>
-        </w:rPr>
-        <w:t>https</w:t>
-      </w:r>
-      <w:r>
-        <w:t>://</w:t>
-      </w:r>
-      <w:r>
-        <w:rPr>
-          <w:lang w:val="en-US"/>
-        </w:rPr>
-        <w:t>docs</w:t>
-      </w:r>
+      <w:hyperlink r:id="rId6" w:history="1">
+        <w:r>
+          <w:rPr>
+            <w:rStyle w:val="a5"/>
+            <w:lang w:val="en-US"/>
+          </w:rPr>
+          <w:t>https</w:t>
+        </w:r>
+        <w:r>
+          <w:rPr>
+            <w:rStyle w:val="a5"/>
+          </w:rPr>
+          <w:t>://</w:t>
+        </w:r>
+        <w:r>
+          <w:rPr>
+            <w:rStyle w:val="a5"/>
+            <w:lang w:val="en-US"/>
+          </w:rPr>
+          <w:t>docs</w:t>
+        </w:r>
+        <w:r>
+          <w:rPr>
+            <w:rStyle w:val="a5"/>
+          </w:rPr>
+          <w:t>.</w:t>
+        </w:r>
+        <w:proofErr w:type="spellStart"/>
+        <w:r>
+          <w:rPr>
+            <w:rStyle w:val="a5"/>
+            <w:lang w:val="en-US"/>
+          </w:rPr>
+          <w:t>microsoft</w:t>
+        </w:r>
+        <w:proofErr w:type="spellEnd"/>
+        <w:r>
+          <w:rPr>
+            <w:rStyle w:val="a5"/>
+          </w:rPr>
+          <w:t>.</w:t>
+        </w:r>
+        <w:r>
+          <w:rPr>
+            <w:rStyle w:val="a5"/>
+            <w:lang w:val="en-US"/>
+          </w:rPr>
+          <w:t>com</w:t>
+        </w:r>
+        <w:r>
+          <w:rPr>
+            <w:rStyle w:val="a5"/>
+          </w:rPr>
+          <w:t>/</w:t>
+        </w:r>
+        <w:r>
+          <w:rPr>
+            <w:rStyle w:val="a5"/>
+            <w:lang w:val="en-US"/>
+          </w:rPr>
+          <w:t>en</w:t>
+        </w:r>
+        <w:r>
+          <w:rPr>
+            <w:rStyle w:val="a5"/>
+          </w:rPr>
+          <w:t>-</w:t>
+        </w:r>
+        <w:r>
+          <w:rPr>
+            <w:rStyle w:val="a5"/>
+            <w:lang w:val="en-US"/>
+          </w:rPr>
+          <w:t>us</w:t>
+        </w:r>
+        <w:r>
+          <w:rPr>
+            <w:rStyle w:val="a5"/>
+          </w:rPr>
+          <w:t>/</w:t>
+        </w:r>
+        <w:proofErr w:type="spellStart"/>
+        <w:r>
+          <w:rPr>
+            <w:rStyle w:val="a5"/>
+            <w:lang w:val="en-US"/>
+          </w:rPr>
+          <w:t>dotnet</w:t>
+        </w:r>
+        <w:proofErr w:type="spellEnd"/>
+        <w:r>
+          <w:rPr>
+            <w:rStyle w:val="a5"/>
+          </w:rPr>
+          <w:t>/</w:t>
+        </w:r>
+        <w:r>
+          <w:rPr>
+            <w:rStyle w:val="a5"/>
+            <w:lang w:val="en-US"/>
+          </w:rPr>
+          <w:t>framework</w:t>
+        </w:r>
+        <w:r>
+          <w:rPr>
+            <w:rStyle w:val="a5"/>
+          </w:rPr>
+          <w:t>/</w:t>
+        </w:r>
+        <w:r>
+          <w:rPr>
+            <w:rStyle w:val="a5"/>
+            <w:lang w:val="en-US"/>
+          </w:rPr>
+          <w:t>configure</w:t>
+        </w:r>
+        <w:r>
+          <w:rPr>
+            <w:rStyle w:val="a5"/>
+          </w:rPr>
+          <w:t>-</w:t>
+        </w:r>
+        <w:r>
+          <w:rPr>
+            <w:rStyle w:val="a5"/>
+            <w:lang w:val="en-US"/>
+          </w:rPr>
+          <w:t>apps</w:t>
+        </w:r>
+        <w:r>
+          <w:rPr>
+            <w:rStyle w:val="a5"/>
+          </w:rPr>
+          <w:t>/</w:t>
+        </w:r>
+        <w:r>
+          <w:rPr>
+            <w:rStyle w:val="a5"/>
+            <w:lang w:val="en-US"/>
+          </w:rPr>
+          <w:t>file</w:t>
+        </w:r>
+        <w:r>
+          <w:rPr>
+            <w:rStyle w:val="a5"/>
+          </w:rPr>
+          <w:t>-</w:t>
+        </w:r>
+        <w:r>
+          <w:rPr>
+            <w:rStyle w:val="a5"/>
+            <w:lang w:val="en-US"/>
+          </w:rPr>
+          <w:t>schema</w:t>
+        </w:r>
+        <w:r>
+          <w:rPr>
+            <w:rStyle w:val="a5"/>
+          </w:rPr>
+          <w:t>/</w:t>
+        </w:r>
+        <w:r>
+          <w:rPr>
+            <w:rStyle w:val="a5"/>
+            <w:lang w:val="en-US"/>
+          </w:rPr>
+          <w:t>network</w:t>
+        </w:r>
+        <w:r>
+          <w:rPr>
+            <w:rStyle w:val="a5"/>
+          </w:rPr>
+          <w:t>/</w:t>
+        </w:r>
+        <w:proofErr w:type="spellStart"/>
+        <w:r>
+          <w:rPr>
+            <w:rStyle w:val="a5"/>
+            <w:lang w:val="en-US"/>
+          </w:rPr>
+          <w:t>mailsettings</w:t>
+        </w:r>
+        <w:proofErr w:type="spellEnd"/>
+        <w:r>
+          <w:rPr>
+            <w:rStyle w:val="a5"/>
+          </w:rPr>
+          <w:t>-</w:t>
+        </w:r>
+        <w:r>
+          <w:rPr>
+            <w:rStyle w:val="a5"/>
+            <w:lang w:val="en-US"/>
+          </w:rPr>
+          <w:t>element</w:t>
+        </w:r>
+        <w:r>
+          <w:rPr>
+            <w:rStyle w:val="a5"/>
+          </w:rPr>
+          <w:t>-</w:t>
+        </w:r>
+        <w:r>
+          <w:rPr>
+            <w:rStyle w:val="a5"/>
+            <w:lang w:val="en-US"/>
+          </w:rPr>
+          <w:t>network</w:t>
+        </w:r>
+        <w:r>
+          <w:rPr>
+            <w:rStyle w:val="a5"/>
+          </w:rPr>
+          <w:t>-</w:t>
+        </w:r>
+        <w:r>
+          <w:rPr>
+            <w:rStyle w:val="a5"/>
+            <w:lang w:val="en-US"/>
+          </w:rPr>
+          <w:t>settings</w:t>
+        </w:r>
+      </w:hyperlink>
+    </w:p>
+    <w:p>
+      <w:pPr>
+        <w:rPr>
+          <w:lang w:val="en-US"/>
+        </w:rPr>
+      </w:pPr>
+    </w:p>
+    <w:p>
+      <w:pPr>
+        <w:rPr>
+          <w:lang w:val="en-US"/>
+        </w:rPr>
+      </w:pPr>
+    </w:p>
+    <w:p>
+      <w:pPr>
+        <w:rPr>
+          <w:lang w:val="en-US"/>
+        </w:rPr>
+      </w:pPr>
+      <w:r>
+        <w:t>Визуализация в WPF тесно связана с такими понятиями как логическое и визуальное дерево. Эти деревья являются своего рода каркасом приложения. Так мы можем представить приложение как некий набор вложенных элементов.</w:t>
+      </w:r>
+    </w:p>
+    <w:p>
+      <w:pPr>
+        <w:rPr>
+          <w:lang w:val="en-US"/>
+        </w:rPr>
+      </w:pPr>
+    </w:p>
+    <w:p>
+      <w:pPr>
+        <w:pStyle w:val="a6"/>
+      </w:pPr>
+      <w:r>
+        <w:t>Структуру элементов здесь можно представить следующей схемой:</w:t>
+      </w:r>
+    </w:p>
+    <w:p>
+      <w:r>
+        <w:pict>
+          <v:shapetype id="_x0000_t75" coordsize="21600,21600" o:spt="75" o:preferrelative="t" path="m@4@5l@4@11@9@11@9@5xe" filled="f" stroked="f">
+            <v:stroke joinstyle="miter"/>
+            <v:formulas>
+              <v:f eqn="if lineDrawn pixelLineWidth 0"/>
+              <v:f eqn="sum @0 1 0"/>
+              <v:f eqn="sum 0 0 @1"/>
+              <v:f eqn="prod @2 1 2"/>
+              <v:f eqn="prod @3 21600 pixelWidth"/>
+              <v:f eqn="prod @3 21600 pixelHeight"/>
+              <v:f eqn="sum @0 0 1"/>
+              <v:f eqn="prod @6 1 2"/>
+              <v:f eqn="prod @7 21600 pixelWidth"/>
+              <v:f eqn="sum @8 21600 0"/>
+              <v:f eqn="prod @7 21600 pixelHeight"/>
+              <v:f eqn="sum @10 21600 0"/>
+            </v:formulas>
+            <v:path o:extrusionok="f" gradientshapeok="t" o:connecttype="rect"/>
+            <o:lock v:ext="edit" aspectratio="t"/>
+          </v:shapetype>
+          <v:shape id="_x0000_i1025" type="#_x0000_t75" alt="Логическое дерево в WPF" style="width:24pt;height:24pt"/>
+        </w:pict>
+      </w:r>
+      <w:r>
+        <w:t xml:space="preserve"> </w:t>
+      </w:r>
+      <w:r>
+        <w:pict>
+          <v:shape id="_x0000_i1028" type="#_x0000_t75" alt="&amp;Lcy;&amp;ocy;&amp;gcy;&amp;icy;&amp;chcy;&amp;iecy;&amp;scy;&amp;kcy;&amp;ocy;&amp;iecy; &amp;dcy;&amp;iecy;&amp;rcy;&amp;iecy;&amp;vcy;&amp;ocy; &amp;vcy; WPF" style="width:24pt;height:24pt"/>
+        </w:pict>
+      </w:r>
+      <w:r>
+        <w:rPr>
+          <w:noProof/>
+        </w:rPr>
+        <w:drawing>
+          <wp:inline distT="0" distB="0" distL="0" distR="0">
+            <wp:extent cx="2143125" cy="2638425"/>
+            <wp:effectExtent l="19050" t="0" r="9525" b="0"/>
+            <wp:docPr id="8" name="Рисунок 8" descr="C:\Users\SVFrolov\Downloads\8.1.png"/>
+            <wp:cNvGraphicFramePr>
+              <a:graphicFrameLocks xmlns:a="http://schemas.openxmlformats.org/drawingml/2006/main" noChangeAspect="1"/>
+            </wp:cNvGraphicFramePr>
+            <a:graphic xmlns:a="http://schemas.openxmlformats.org/drawingml/2006/main">
+              <a:graphicData uri="http://schemas.openxmlformats.org/drawingml/2006/picture">
+                <pic:pic xmlns:pic="http://schemas.openxmlformats.org/drawingml/2006/picture">
+                  <pic:nvPicPr>
+                    <pic:cNvPr id="0" name="Picture 8" descr="C:\Users\SVFrolov\Downloads\8.1.png"/>
+                    <pic:cNvPicPr>
+                      <a:picLocks noChangeAspect="1" noChangeArrowheads="1"/>
+                    </pic:cNvPicPr>
+                  </pic:nvPicPr>
+                  <pic:blipFill>
+                    <a:blip r:embed="rId7" cstate="print"/>
+                    <a:srcRect/>
+                    <a:stretch>
+                      <a:fillRect/>
+                    </a:stretch>
+                  </pic:blipFill>
+                  <pic:spPr bwMode="auto">
+                    <a:xfrm>
+                      <a:off x="0" y="0"/>
+                      <a:ext cx="2143125" cy="2638425"/>
+                    </a:xfrm>
+                    <a:prstGeom prst="rect">
+                      <a:avLst/>
+                    </a:prstGeom>
+                    <a:noFill/>
+                    <a:ln w="9525">
+                      <a:noFill/>
+                      <a:miter lim="800000"/>
+                      <a:headEnd/>
+                      <a:tailEnd/>
+                    </a:ln>
+                  </pic:spPr>
+                </pic:pic>
+              </a:graphicData>
+            </a:graphic>
+          </wp:inline>
+        </w:drawing>
+      </w:r>
+      <w:r>
+        <w:t xml:space="preserve"> </w:t>
+      </w:r>
+    </w:p>
+    <w:p>
+      <w:pPr>
+        <w:pStyle w:val="a6"/>
+      </w:pPr>
+      <w:r>
+        <w:t xml:space="preserve">То есть в </w:t>
+      </w:r>
+      <w:proofErr w:type="spellStart"/>
+      <w:r>
+        <w:t>Window</w:t>
+      </w:r>
+      <w:proofErr w:type="spellEnd"/>
+      <w:r>
+        <w:t xml:space="preserve"> есть </w:t>
+      </w:r>
+      <w:proofErr w:type="spellStart"/>
+      <w:r>
+        <w:t>Grid</w:t>
+      </w:r>
+      <w:proofErr w:type="spellEnd"/>
+      <w:r>
+        <w:t xml:space="preserve">, в </w:t>
+      </w:r>
+      <w:proofErr w:type="spellStart"/>
+      <w:r>
+        <w:t>Gride</w:t>
+      </w:r>
+      <w:proofErr w:type="spellEnd"/>
+      <w:r>
+        <w:t xml:space="preserve"> - элемент </w:t>
+      </w:r>
+      <w:proofErr w:type="spellStart"/>
+      <w:r>
+        <w:t>Button</w:t>
+      </w:r>
+      <w:proofErr w:type="spellEnd"/>
+      <w:r>
+        <w:t xml:space="preserve">, в кнопке в качестве содержимого установлен некоторый текст в виде объекта </w:t>
+      </w:r>
+      <w:proofErr w:type="spellStart"/>
+      <w:r>
+        <w:t>String</w:t>
+      </w:r>
+      <w:proofErr w:type="spellEnd"/>
+      <w:r>
+        <w:t xml:space="preserve">. В итоге получается некое дерево элементов, которое называется </w:t>
+      </w:r>
+      <w:r>
+        <w:rPr>
+          <w:rStyle w:val="b"/>
+        </w:rPr>
+        <w:t>логическим</w:t>
+      </w:r>
+      <w:r>
+        <w:t xml:space="preserve">. В WPF оно представлено классом </w:t>
+      </w:r>
+      <w:proofErr w:type="spellStart"/>
+      <w:r>
+        <w:rPr>
+          <w:rStyle w:val="b"/>
+        </w:rPr>
+        <w:t>System.Windows.LogicalTreeHelper</w:t>
+      </w:r>
+      <w:proofErr w:type="spellEnd"/>
+      <w:r>
+        <w:t>. Логическое дерево имеет дело с визуализацией как таковой, оно образует модель доступа к дочерним элементам.</w:t>
+      </w:r>
+    </w:p>
+    <w:p>
+      <w:pPr>
+        <w:pStyle w:val="a6"/>
+      </w:pPr>
+      <w:r>
+        <w:t xml:space="preserve">От него отличается </w:t>
+      </w:r>
+      <w:r>
+        <w:rPr>
+          <w:rStyle w:val="b"/>
+        </w:rPr>
+        <w:t>визуальное дерево</w:t>
+      </w:r>
+      <w:r>
+        <w:t xml:space="preserve">, представленное классом </w:t>
+      </w:r>
+      <w:proofErr w:type="spellStart"/>
+      <w:r>
+        <w:rPr>
+          <w:rStyle w:val="b"/>
+        </w:rPr>
+        <w:t>System.Windows.Media.VisualTreeHelper</w:t>
+      </w:r>
+      <w:proofErr w:type="spellEnd"/>
+      <w:r>
+        <w:t xml:space="preserve">. Так, визуальное дерево для вышеприведенной разметки </w:t>
+      </w:r>
+      <w:proofErr w:type="spellStart"/>
+      <w:r>
+        <w:t>xaml</w:t>
+      </w:r>
+      <w:proofErr w:type="spellEnd"/>
+      <w:r>
+        <w:t xml:space="preserve"> будет выглядеть следующим образом:</w:t>
+      </w:r>
+    </w:p>
+    <w:p>
+      <w:r>
+        <w:pict>
+          <v:shape id="_x0000_i1026" type="#_x0000_t75" alt="Visual Tree в WPF" style="width:24pt;height:24pt"/>
+        </w:pict>
+      </w:r>
+      <w:r>
+        <w:rPr>
+          <w:noProof/>
+        </w:rPr>
+        <w:drawing>
+          <wp:inline distT="0" distB="0" distL="0" distR="0">
+            <wp:extent cx="2981325" cy="5267325"/>
+            <wp:effectExtent l="19050" t="0" r="9525" b="0"/>
+            <wp:docPr id="10" name="Рисунок 10" descr="C:\Users\SVFrolov\Downloads\8.2.png"/>
+            <wp:cNvGraphicFramePr>
+              <a:graphicFrameLocks xmlns:a="http://schemas.openxmlformats.org/drawingml/2006/main" noChangeAspect="1"/>
+            </wp:cNvGraphicFramePr>
+            <a:graphic xmlns:a="http://schemas.openxmlformats.org/drawingml/2006/main">
+              <a:graphicData uri="http://schemas.openxmlformats.org/drawingml/2006/picture">
+                <pic:pic xmlns:pic="http://schemas.openxmlformats.org/drawingml/2006/picture">
+                  <pic:nvPicPr>
+                    <pic:cNvPr id="0" name="Picture 10" descr="C:\Users\SVFrolov\Downloads\8.2.png"/>
+                    <pic:cNvPicPr>
+                      <a:picLocks noChangeAspect="1" noChangeArrowheads="1"/>
+                    </pic:cNvPicPr>
+                  </pic:nvPicPr>
+                  <pic:blipFill>
+                    <a:blip r:embed="rId8" cstate="print"/>
+                    <a:srcRect/>
+                    <a:stretch>
+                      <a:fillRect/>
+                    </a:stretch>
+                  </pic:blipFill>
+                  <pic:spPr bwMode="auto">
+                    <a:xfrm>
+                      <a:off x="0" y="0"/>
+                      <a:ext cx="2981325" cy="5267325"/>
+                    </a:xfrm>
+                    <a:prstGeom prst="rect">
+                      <a:avLst/>
+                    </a:prstGeom>
+                    <a:noFill/>
+                    <a:ln w="9525">
+                      <a:noFill/>
+                      <a:miter lim="800000"/>
+                      <a:headEnd/>
+                      <a:tailEnd/>
+                    </a:ln>
+                  </pic:spPr>
+                </pic:pic>
+              </a:graphicData>
+            </a:graphic>
+          </wp:inline>
+        </w:drawing>
+      </w:r>
+    </w:p>
+    <w:p>
+      <w:pPr>
+        <w:pStyle w:val="a6"/>
+      </w:pPr>
+      <w:r>
+        <w:t>Визуальное дерево получается гораздо сложнее, оно показывает, как с визуальной точки зрения устроен элемент, из каких частей он состоит.</w:t>
+      </w:r>
+    </w:p>
+    <w:p>
+      <w:pPr>
+        <w:pStyle w:val="a6"/>
+      </w:pPr>
+      <w:proofErr w:type="spellStart"/>
+      <w:r>
+        <w:t>Visual</w:t>
+      </w:r>
+      <w:proofErr w:type="spellEnd"/>
+      <w:r>
+        <w:t xml:space="preserve"> </w:t>
+      </w:r>
+      <w:proofErr w:type="spellStart"/>
+      <w:r>
+        <w:t>Studio</w:t>
+      </w:r>
+      <w:proofErr w:type="spellEnd"/>
+      <w:r>
+        <w:t xml:space="preserve"> имеет встроенные средства для просмотра визуального дерева элементов. Для этого нам надо запустить проект в режиме отладки и в меню выбрать пункт </w:t>
+      </w:r>
+      <w:proofErr w:type="spellStart"/>
+      <w:r>
+        <w:rPr>
+          <w:rStyle w:val="b"/>
+        </w:rPr>
+        <w:t>Debug</w:t>
+      </w:r>
+      <w:proofErr w:type="spellEnd"/>
+      <w:r>
+        <w:rPr>
+          <w:rStyle w:val="b"/>
+        </w:rPr>
+        <w:t xml:space="preserve"> -&gt; </w:t>
+      </w:r>
+      <w:proofErr w:type="spellStart"/>
+      <w:r>
+        <w:rPr>
+          <w:rStyle w:val="b"/>
+        </w:rPr>
+        <w:t>Windows</w:t>
+      </w:r>
+      <w:proofErr w:type="spellEnd"/>
+      <w:r>
+        <w:rPr>
+          <w:rStyle w:val="b"/>
+        </w:rPr>
+        <w:t xml:space="preserve"> -&gt; </w:t>
+      </w:r>
+      <w:proofErr w:type="spellStart"/>
+      <w:r>
+        <w:rPr>
+          <w:rStyle w:val="b"/>
+        </w:rPr>
+        <w:t>Live</w:t>
+      </w:r>
+      <w:proofErr w:type="spellEnd"/>
+      <w:r>
+        <w:rPr>
+          <w:rStyle w:val="b"/>
+        </w:rPr>
+        <w:t xml:space="preserve"> </w:t>
+      </w:r>
+      <w:proofErr w:type="spellStart"/>
+      <w:r>
+        <w:rPr>
+          <w:rStyle w:val="b"/>
+        </w:rPr>
+        <w:t>Visual</w:t>
+      </w:r>
+      <w:proofErr w:type="spellEnd"/>
+      <w:r>
+        <w:rPr>
+          <w:rStyle w:val="b"/>
+        </w:rPr>
+        <w:t xml:space="preserve"> </w:t>
+      </w:r>
+      <w:proofErr w:type="spellStart"/>
+      <w:r>
+        <w:rPr>
+          <w:rStyle w:val="b"/>
+        </w:rPr>
+        <w:t>Tree</w:t>
+      </w:r>
+      <w:proofErr w:type="spellEnd"/>
+      <w:r>
+        <w:t xml:space="preserve">. После нажатия на этот пункт </w:t>
+      </w:r>
+      <w:proofErr w:type="spellStart"/>
+      <w:r>
+        <w:t>Visual</w:t>
+      </w:r>
+      <w:proofErr w:type="spellEnd"/>
+      <w:r>
+        <w:t xml:space="preserve"> </w:t>
+      </w:r>
+      <w:proofErr w:type="spellStart"/>
+      <w:r>
+        <w:t>Studio</w:t>
+      </w:r>
+      <w:proofErr w:type="spellEnd"/>
+      <w:r>
+        <w:t xml:space="preserve"> откроет окно с визуальным деревом, в котором мы можем посмотреть, как устроен элемент:</w:t>
+      </w:r>
+    </w:p>
+    <w:p>
+      <w:pPr>
+        <w:rPr>
+          <w:lang w:val="en-US"/>
+        </w:rPr>
+      </w:pPr>
+      <w:r>
+        <w:pict>
+          <v:shape id="_x0000_i1027" type="#_x0000_t75" alt="Визуальное дерево в Visual Studio в WPF" style="width:24pt;height:24pt"/>
+        </w:pict>
+      </w:r>
+      <w:r>
+        <w:rPr>
+          <w:noProof/>
+        </w:rPr>
+        <w:drawing>
+          <wp:inline distT="0" distB="0" distL="0" distR="0">
+            <wp:extent cx="4029075" cy="3676650"/>
+            <wp:effectExtent l="19050" t="0" r="9525" b="0"/>
+            <wp:docPr id="12" name="Рисунок 12" descr="C:\Users\SVFrolov\Downloads\8.3.png"/>
+            <wp:cNvGraphicFramePr>
+              <a:graphicFrameLocks xmlns:a="http://schemas.openxmlformats.org/drawingml/2006/main" noChangeAspect="1"/>
+            </wp:cNvGraphicFramePr>
+            <a:graphic xmlns:a="http://schemas.openxmlformats.org/drawingml/2006/main">
+              <a:graphicData uri="http://schemas.openxmlformats.org/drawingml/2006/picture">
+                <pic:pic xmlns:pic="http://schemas.openxmlformats.org/drawingml/2006/picture">
+                  <pic:nvPicPr>
+                    <pic:cNvPr id="0" name="Picture 12" descr="C:\Users\SVFrolov\Downloads\8.3.png"/>
+                    <pic:cNvPicPr>
+                      <a:picLocks noChangeAspect="1" noChangeArrowheads="1"/>
+                    </pic:cNvPicPr>
+                  </pic:nvPicPr>
+                  <pic:blipFill>
+                    <a:blip r:embed="rId9" cstate="print"/>
+                    <a:srcRect/>
+                    <a:stretch>
+                      <a:fillRect/>
+                    </a:stretch>
+                  </pic:blipFill>
+                  <pic:spPr bwMode="auto">
+                    <a:xfrm>
+                      <a:off x="0" y="0"/>
+                      <a:ext cx="4029075" cy="3676650"/>
+                    </a:xfrm>
+                    <a:prstGeom prst="rect">
+                      <a:avLst/>
+                    </a:prstGeom>
+                    <a:noFill/>
+                    <a:ln w="9525">
+                      <a:noFill/>
+                      <a:miter lim="800000"/>
+                      <a:headEnd/>
+                      <a:tailEnd/>
+                    </a:ln>
+                  </pic:spPr>
+                </pic:pic>
+              </a:graphicData>
+            </a:graphic>
+          </wp:inline>
+        </w:drawing>
+      </w:r>
+    </w:p>
+    <w:p>
+      <w:pPr>
+        <w:rPr>
+          <w:lang w:val="en-US"/>
+        </w:rPr>
+      </w:pPr>
+    </w:p>
+    <w:p>
+      <w:pPr>
+        <w:rPr>
+          <w:lang w:val="en-US"/>
+        </w:rPr>
+      </w:pPr>
+    </w:p>
+    <w:p>
+      <w:r>
+        <w:t xml:space="preserve">Визуальное дерево элемента управления определяет, как будет выглядеть этот элемент или иными словами его </w:t>
+      </w:r>
+      <w:r>
+        <w:rPr>
+          <w:rStyle w:val="b"/>
+        </w:rPr>
+        <w:t>шаблон</w:t>
+      </w:r>
+      <w:r>
+        <w:t>. Шаблон элемента - это своего рода визуальный скелет элемента управления.</w:t>
+      </w:r>
+    </w:p>
+    <w:p/>
+    <w:p>
+      <w:pPr>
+        <w:rPr>
+          <w:rStyle w:val="HTML"/>
+          <w:lang w:val="en-US"/>
+        </w:rPr>
+      </w:pPr>
+      <w:r>
+        <w:rPr>
+          <w:rStyle w:val="HTML"/>
+          <w:lang w:val="en-US"/>
+        </w:rPr>
+        <w:t>Options -&gt; Debugging -&gt; General -&gt; Enable UI Debugging Tools for XAML -&gt; Show runtime tools in application</w:t>
+      </w:r>
+    </w:p>
+    <w:p>
+      <w:pPr>
+        <w:rPr>
+          <w:rStyle w:val="HTML"/>
+          <w:lang w:val="en-US"/>
+        </w:rPr>
+      </w:pPr>
+    </w:p>
+    <w:p>
+      <w:pPr>
+        <w:spacing w:before="100" w:beforeAutospacing="1" w:after="100" w:afterAutospacing="1"/>
+        <w:outlineLvl w:val="2"/>
+        <w:rPr>
+          <w:b/>
+          <w:bCs/>
+          <w:sz w:val="27"/>
+          <w:szCs w:val="27"/>
+          <w:lang w:val="en-US"/>
+        </w:rPr>
+      </w:pPr>
+      <w:r>
+        <w:rPr>
+          <w:b/>
+          <w:bCs/>
+          <w:sz w:val="27"/>
+          <w:szCs w:val="27"/>
+          <w:lang w:val="en-US"/>
+        </w:rPr>
+        <w:t xml:space="preserve">Live Visual Tree </w:t>
+      </w:r>
+      <w:r>
+        <w:rPr>
+          <w:b/>
+          <w:bCs/>
+          <w:sz w:val="27"/>
+          <w:szCs w:val="27"/>
+        </w:rPr>
+        <w:t>и</w:t>
+      </w:r>
+      <w:r>
+        <w:rPr>
+          <w:b/>
+          <w:bCs/>
+          <w:sz w:val="27"/>
+          <w:szCs w:val="27"/>
+          <w:lang w:val="en-US"/>
+        </w:rPr>
+        <w:t xml:space="preserve"> Live Property Explorer</w:t>
+      </w:r>
+    </w:p>
+    <w:p>
+      <w:pPr>
+        <w:spacing w:before="100" w:beforeAutospacing="1" w:after="100" w:afterAutospacing="1"/>
+      </w:pPr>
+      <w:r>
+        <w:t>Это два инструмента, разработанные специально для WPF-приложений (</w:t>
+      </w:r>
+      <w:proofErr w:type="spellStart"/>
+      <w:r>
+        <w:t>Windows</w:t>
+      </w:r>
+      <w:proofErr w:type="spellEnd"/>
+      <w:r>
+        <w:t xml:space="preserve"> </w:t>
+      </w:r>
+      <w:proofErr w:type="spellStart"/>
+      <w:r>
+        <w:t>Presentation</w:t>
+      </w:r>
+      <w:proofErr w:type="spellEnd"/>
+      <w:r>
+        <w:t xml:space="preserve"> </w:t>
+      </w:r>
+      <w:proofErr w:type="spellStart"/>
+      <w:r>
+        <w:t>Foundation</w:t>
+      </w:r>
+      <w:proofErr w:type="spellEnd"/>
+      <w:r>
+        <w:t>) и универсальных приложений. С их помощью можно анализировать запущенную программу, отобразив её в качестве «визуального дерева» (</w:t>
+      </w:r>
+      <w:proofErr w:type="spellStart"/>
+      <w:r>
+        <w:t>visual</w:t>
+      </w:r>
+      <w:proofErr w:type="spellEnd"/>
+      <w:r>
+        <w:t xml:space="preserve"> </w:t>
+      </w:r>
+      <w:proofErr w:type="spellStart"/>
+      <w:r>
+        <w:t>tree</w:t>
+      </w:r>
+      <w:proofErr w:type="spellEnd"/>
+      <w:r>
+        <w:t xml:space="preserve">). Визуальное дерево — это внутреннее представление пользовательского интерфейса, содержащее все видимые элементы приложения. Получается очень похоже на инструменты для </w:t>
+      </w:r>
+      <w:proofErr w:type="spellStart"/>
+      <w:r>
+        <w:t>веб-разработчиков</w:t>
+      </w:r>
+      <w:proofErr w:type="spellEnd"/>
+      <w:r>
+        <w:t xml:space="preserve">, запускаемые в браузерах командой «исследовать элемент». Визуальное дерево позволяет одним кликом выбрать элемент пользовательского интерфейса, просмотреть и изменить как сам элемент, так и его свойства. Все изменения сразу будут применены в запущенном приложении. А раньше это можно было сделать только с помощью сторонних приложений, например, </w:t>
+      </w:r>
+      <w:proofErr w:type="spellStart"/>
+      <w:r>
+        <w:t>Snoop</w:t>
+      </w:r>
+      <w:proofErr w:type="spellEnd"/>
+      <w:r>
+        <w:t xml:space="preserve"> или WPF </w:t>
+      </w:r>
+      <w:proofErr w:type="spellStart"/>
+      <w:r>
+        <w:t>Inspector</w:t>
+      </w:r>
+      <w:proofErr w:type="spellEnd"/>
       <w:r>
         <w:t>.</w:t>
       </w:r>
-      <w:proofErr w:type="spellStart"/>
-      <w:r>
-        <w:rPr>
-          <w:lang w:val="en-US"/>
-        </w:rPr>
-        <w:t>microsoft</w:t>
+    </w:p>
+    <w:p>
+      <w:pPr>
+        <w:rPr>
+          <w:lang w:val="en-US"/>
+        </w:rPr>
+      </w:pPr>
+      <w:r>
+        <w:t>Если кликнуть правой кнопкой на объекте внутри дерева, то появится контекстное меню. В</w:t>
+      </w:r>
+      <w:r>
+        <w:rPr>
+          <w:lang w:val="en-US"/>
+        </w:rPr>
+        <w:t xml:space="preserve"> </w:t>
+      </w:r>
+      <w:r>
+        <w:t>нём</w:t>
+      </w:r>
+      <w:r>
+        <w:rPr>
+          <w:lang w:val="en-US"/>
+        </w:rPr>
+        <w:t xml:space="preserve"> </w:t>
+      </w:r>
+      <w:r>
+        <w:t>есть</w:t>
+      </w:r>
+      <w:r>
+        <w:rPr>
+          <w:lang w:val="en-US"/>
+        </w:rPr>
+        <w:t xml:space="preserve"> </w:t>
+      </w:r>
+      <w:r>
+        <w:t>полезные</w:t>
+      </w:r>
+      <w:r>
+        <w:rPr>
+          <w:lang w:val="en-US"/>
+        </w:rPr>
+        <w:t xml:space="preserve"> </w:t>
+      </w:r>
+      <w:r>
+        <w:t>пункты</w:t>
+      </w:r>
+      <w:r>
+        <w:rPr>
+          <w:lang w:val="en-US"/>
+        </w:rPr>
+        <w:t xml:space="preserve"> Go to source </w:t>
+      </w:r>
+      <w:r>
+        <w:t>и</w:t>
+      </w:r>
+      <w:r>
+        <w:rPr>
+          <w:lang w:val="en-US"/>
+        </w:rPr>
+        <w:t xml:space="preserve"> Show Properties. </w:t>
+      </w:r>
+      <w:r>
+        <w:t xml:space="preserve">Первый открывает файл XAML, содержащий определение элемента. А второй пункт запускает </w:t>
+      </w:r>
+      <w:proofErr w:type="spellStart"/>
+      <w:r>
+        <w:t>Live</w:t>
+      </w:r>
+      <w:proofErr w:type="spellEnd"/>
+      <w:r>
+        <w:t xml:space="preserve"> </w:t>
+      </w:r>
+      <w:proofErr w:type="spellStart"/>
+      <w:r>
+        <w:t>Property</w:t>
+      </w:r>
+      <w:proofErr w:type="spellEnd"/>
+      <w:r>
+        <w:t xml:space="preserve"> </w:t>
+      </w:r>
+      <w:proofErr w:type="spellStart"/>
+      <w:r>
+        <w:t>Explorer</w:t>
       </w:r>
       <w:proofErr w:type="spellEnd"/>
       <w:r>
         <w:t>.</w:t>
       </w:r>
       <w:r>
-        <w:rPr>
-          <w:lang w:val="en-US"/>
-        </w:rPr>
-        <w:t>com</w:t>
-      </w:r>
-      <w:r>
-        <w:t>/</w:t>
-      </w:r>
-      <w:r>
-        <w:rPr>
-          <w:lang w:val="en-US"/>
-        </w:rPr>
-        <w:t>en</w:t>
-      </w:r>
-      <w:r>
-        <w:t>-</w:t>
-      </w:r>
-      <w:r>
-        <w:rPr>
-          <w:lang w:val="en-US"/>
-        </w:rPr>
-        <w:t>us</w:t>
-      </w:r>
-      <w:r>
-        <w:t>/</w:t>
-      </w:r>
-      <w:proofErr w:type="spellStart"/>
-      <w:r>
-        <w:rPr>
-          <w:lang w:val="en-US"/>
-        </w:rPr>
-        <w:t>dotnet</w:t>
-      </w:r>
-      <w:proofErr w:type="spellEnd"/>
-      <w:r>
-        <w:t>/</w:t>
-      </w:r>
-      <w:r>
-        <w:rPr>
-          <w:lang w:val="en-US"/>
-        </w:rPr>
-        <w:t>framework</w:t>
-      </w:r>
-      <w:r>
-        <w:t>/</w:t>
-      </w:r>
-      <w:r>
-        <w:rPr>
-          <w:lang w:val="en-US"/>
-        </w:rPr>
-        <w:t>configure</w:t>
-      </w:r>
-      <w:r>
-        <w:t>-</w:t>
-      </w:r>
-      <w:r>
-        <w:rPr>
-          <w:lang w:val="en-US"/>
-        </w:rPr>
-        <w:t>apps</w:t>
-      </w:r>
-      <w:r>
-        <w:t>/</w:t>
-      </w:r>
-      <w:r>
-        <w:rPr>
-          <w:lang w:val="en-US"/>
-        </w:rPr>
-        <w:t>file</w:t>
-      </w:r>
-      <w:r>
-        <w:t>-</w:t>
-      </w:r>
-      <w:r>
-        <w:rPr>
-          <w:lang w:val="en-US"/>
-        </w:rPr>
-        <w:t>schema</w:t>
-      </w:r>
-      <w:r>
-        <w:t>/</w:t>
-      </w:r>
-      <w:r>
-        <w:rPr>
-          <w:lang w:val="en-US"/>
-        </w:rPr>
-        <w:t>network</w:t>
-      </w:r>
-      <w:r>
-        <w:t>/</w:t>
-      </w:r>
-      <w:proofErr w:type="spellStart"/>
-      <w:r>
-        <w:rPr>
-          <w:lang w:val="en-US"/>
-        </w:rPr>
-        <w:t>mailsettings</w:t>
-      </w:r>
-      <w:proofErr w:type="spellEnd"/>
-      <w:r>
-        <w:t>-</w:t>
-      </w:r>
-      <w:r>
-        <w:rPr>
-          <w:lang w:val="en-US"/>
-        </w:rPr>
-        <w:t>element</w:t>
-      </w:r>
-      <w:r>
-        <w:t>-</w:t>
-      </w:r>
-      <w:r>
-        <w:rPr>
-          <w:lang w:val="en-US"/>
-        </w:rPr>
-        <w:t>network</w:t>
-      </w:r>
-      <w:r>
-        <w:t>-</w:t>
-      </w:r>
-      <w:r>
-        <w:rPr>
-          <w:lang w:val="en-US"/>
-        </w:rPr>
-        <w:t>settings</w:t>
-      </w:r>
+        <w:br/>
+      </w:r>
+      <w:r>
+        <w:br/>
+        <w:t xml:space="preserve">Здесь представлены свойства элемента и их значения. При этом </w:t>
+      </w:r>
+      <w:proofErr w:type="spellStart"/>
+      <w:r>
+        <w:t>Live</w:t>
+      </w:r>
+      <w:proofErr w:type="spellEnd"/>
+      <w:r>
+        <w:t xml:space="preserve"> </w:t>
+      </w:r>
+      <w:proofErr w:type="spellStart"/>
+      <w:r>
+        <w:t>Property</w:t>
+      </w:r>
+      <w:proofErr w:type="spellEnd"/>
+      <w:r>
+        <w:t xml:space="preserve"> </w:t>
+      </w:r>
+      <w:proofErr w:type="spellStart"/>
+      <w:r>
+        <w:t>Explorer</w:t>
+      </w:r>
+      <w:proofErr w:type="spellEnd"/>
+      <w:r>
+        <w:t xml:space="preserve"> позволяет группировать свойства по происхождению их значений. Из иллюстрации видно, что значения бывают по умолчанию, вычисленные, унаследованные и локальные. Также </w:t>
+      </w:r>
+      <w:r>
+        <w:lastRenderedPageBreak/>
+        <w:t xml:space="preserve">они могут быть получены из файла определения стилей XAML. Все значения можно изменять прямо в </w:t>
+      </w:r>
+      <w:proofErr w:type="spellStart"/>
+      <w:r>
+        <w:t>Live</w:t>
+      </w:r>
+      <w:proofErr w:type="spellEnd"/>
+      <w:r>
+        <w:t xml:space="preserve"> </w:t>
+      </w:r>
+      <w:proofErr w:type="spellStart"/>
+      <w:r>
+        <w:t>Property</w:t>
+      </w:r>
+      <w:proofErr w:type="spellEnd"/>
+      <w:r>
+        <w:t xml:space="preserve"> </w:t>
+      </w:r>
+      <w:proofErr w:type="spellStart"/>
+      <w:r>
+        <w:t>Explorer</w:t>
+      </w:r>
+      <w:proofErr w:type="spellEnd"/>
+      <w:r>
+        <w:t xml:space="preserve"> и сразу наблюдать, какой эффект это оказывает на работающее приложение.</w:t>
+      </w:r>
+    </w:p>
+    <w:p>
+      <w:pPr>
+        <w:rPr>
+          <w:lang w:val="en-US"/>
+        </w:rPr>
+      </w:pPr>
+    </w:p>
+    <w:p>
+      <w:pPr>
+        <w:rPr>
+          <w:lang w:val="en-US"/>
+        </w:rPr>
+      </w:pPr>
+    </w:p>
+    <w:p>
+      <w:pPr>
+        <w:rPr>
+          <w:b/>
+        </w:rPr>
+      </w:pPr>
+      <w:r>
+        <w:rPr>
+          <w:b/>
+        </w:rPr>
+        <w:t>Пространства имен</w:t>
+      </w:r>
+    </w:p>
+    <w:p>
+      <w:pPr>
+        <w:rPr>
+          <w:b/>
+        </w:rPr>
+      </w:pPr>
+    </w:p>
+    <w:p>
+      <w:r>
+        <w:t>Мы можем подключить любые другие пространства имен, классы которых мы хотим использовать в приложении.</w:t>
+      </w:r>
+    </w:p>
+    <w:p/>
+    <w:p>
+      <w:pPr>
+        <w:rPr>
+          <w:lang w:val="en-US"/>
+        </w:rPr>
+      </w:pPr>
+      <w:r>
+        <w:rPr>
+          <w:rStyle w:val="HTML"/>
+          <w:lang w:val="en-US"/>
+        </w:rPr>
+        <w:t>&lt;Window</w:t>
+      </w:r>
+      <w:r>
+        <w:rPr>
+          <w:lang w:val="en-US"/>
+        </w:rPr>
+        <w:t xml:space="preserve"> </w:t>
+      </w:r>
+      <w:r>
+        <w:rPr>
+          <w:rStyle w:val="HTML"/>
+          <w:lang w:val="en-US"/>
+        </w:rPr>
+        <w:t>x</w:t>
+      </w:r>
+      <w:proofErr w:type="gramStart"/>
+      <w:r>
+        <w:rPr>
+          <w:rStyle w:val="HTML"/>
+          <w:lang w:val="en-US"/>
+        </w:rPr>
+        <w:t>:Class</w:t>
+      </w:r>
+      <w:proofErr w:type="gramEnd"/>
+      <w:r>
+        <w:rPr>
+          <w:rStyle w:val="HTML"/>
+          <w:lang w:val="en-US"/>
+        </w:rPr>
+        <w:t>="</w:t>
+      </w:r>
+      <w:proofErr w:type="spellStart"/>
+      <w:r>
+        <w:rPr>
+          <w:rStyle w:val="HTML"/>
+          <w:lang w:val="en-US"/>
+        </w:rPr>
+        <w:t>XamlApp.MainWindow</w:t>
+      </w:r>
+      <w:proofErr w:type="spellEnd"/>
+      <w:r>
+        <w:rPr>
+          <w:rStyle w:val="HTML"/>
+          <w:lang w:val="en-US"/>
+        </w:rPr>
+        <w:t>"</w:t>
+      </w:r>
+    </w:p>
+    <w:p>
+      <w:pPr>
+        <w:rPr>
+          <w:lang w:val="en-US"/>
+        </w:rPr>
+      </w:pPr>
+      <w:r>
+        <w:rPr>
+          <w:rStyle w:val="HTML"/>
+          <w:lang w:val="en-US"/>
+        </w:rPr>
+        <w:t>        </w:t>
+      </w:r>
+      <w:proofErr w:type="gramStart"/>
+      <w:r>
+        <w:rPr>
+          <w:rStyle w:val="HTML"/>
+          <w:lang w:val="en-US"/>
+        </w:rPr>
+        <w:t>xmlns</w:t>
+      </w:r>
+      <w:proofErr w:type="gramEnd"/>
+      <w:r>
+        <w:rPr>
+          <w:rStyle w:val="HTML"/>
+          <w:lang w:val="en-US"/>
+        </w:rPr>
+        <w:t>="</w:t>
+      </w:r>
+      <w:hyperlink r:id="rId10" w:history="1">
+        <w:r>
+          <w:rPr>
+            <w:rStyle w:val="a5"/>
+            <w:rFonts w:ascii="Courier New" w:hAnsi="Courier New" w:cs="Courier New"/>
+            <w:sz w:val="20"/>
+            <w:szCs w:val="20"/>
+            <w:lang w:val="en-US"/>
+          </w:rPr>
+          <w:t>http://schemas.microsoft.com/winfx/2006/xaml/presentation</w:t>
+        </w:r>
+      </w:hyperlink>
+      <w:r>
+        <w:rPr>
+          <w:rStyle w:val="HTML"/>
+          <w:lang w:val="en-US"/>
+        </w:rPr>
+        <w:t>"</w:t>
+      </w:r>
+    </w:p>
+    <w:p>
+      <w:pPr>
+        <w:rPr>
+          <w:lang w:val="en-US"/>
+        </w:rPr>
+      </w:pPr>
+      <w:r>
+        <w:rPr>
+          <w:rStyle w:val="HTML"/>
+          <w:lang w:val="en-US"/>
+        </w:rPr>
+        <w:t>        </w:t>
+      </w:r>
+      <w:proofErr w:type="spellStart"/>
+      <w:proofErr w:type="gramStart"/>
+      <w:r>
+        <w:rPr>
+          <w:rStyle w:val="HTML"/>
+          <w:lang w:val="en-US"/>
+        </w:rPr>
+        <w:t>xmlns:</w:t>
+      </w:r>
+      <w:proofErr w:type="gramEnd"/>
+      <w:r>
+        <w:rPr>
+          <w:rStyle w:val="HTML"/>
+          <w:lang w:val="en-US"/>
+        </w:rPr>
+        <w:t>x</w:t>
+      </w:r>
+      <w:proofErr w:type="spellEnd"/>
+      <w:r>
+        <w:rPr>
+          <w:rStyle w:val="HTML"/>
+          <w:lang w:val="en-US"/>
+        </w:rPr>
+        <w:t>="</w:t>
+      </w:r>
+      <w:hyperlink r:id="rId11" w:history="1">
+        <w:r>
+          <w:rPr>
+            <w:rStyle w:val="a5"/>
+            <w:rFonts w:ascii="Courier New" w:hAnsi="Courier New" w:cs="Courier New"/>
+            <w:sz w:val="20"/>
+            <w:szCs w:val="20"/>
+            <w:lang w:val="en-US"/>
+          </w:rPr>
+          <w:t>http://schemas.microsoft.com/winfx/2006/xaml</w:t>
+        </w:r>
+      </w:hyperlink>
+      <w:r>
+        <w:rPr>
+          <w:rStyle w:val="HTML"/>
+          <w:lang w:val="en-US"/>
+        </w:rPr>
+        <w:t>"</w:t>
+      </w:r>
+    </w:p>
+    <w:p>
+      <w:pPr>
+        <w:rPr>
+          <w:lang w:val="en-US"/>
+        </w:rPr>
+      </w:pPr>
+      <w:r>
+        <w:rPr>
+          <w:rStyle w:val="HTML"/>
+          <w:lang w:val="en-US"/>
+        </w:rPr>
+        <w:t>        </w:t>
+      </w:r>
+      <w:proofErr w:type="spellStart"/>
+      <w:proofErr w:type="gramStart"/>
+      <w:r>
+        <w:rPr>
+          <w:rStyle w:val="HTML"/>
+          <w:lang w:val="en-US"/>
+        </w:rPr>
+        <w:t>xmlns:</w:t>
+      </w:r>
+      <w:proofErr w:type="gramEnd"/>
+      <w:r>
+        <w:rPr>
+          <w:rStyle w:val="HTML"/>
+          <w:lang w:val="en-US"/>
+        </w:rPr>
+        <w:t>d</w:t>
+      </w:r>
+      <w:proofErr w:type="spellEnd"/>
+      <w:r>
+        <w:rPr>
+          <w:rStyle w:val="HTML"/>
+          <w:lang w:val="en-US"/>
+        </w:rPr>
+        <w:t>="</w:t>
+      </w:r>
+      <w:hyperlink r:id="rId12" w:history="1">
+        <w:r>
+          <w:rPr>
+            <w:rStyle w:val="a5"/>
+            <w:rFonts w:ascii="Courier New" w:hAnsi="Courier New" w:cs="Courier New"/>
+            <w:sz w:val="20"/>
+            <w:szCs w:val="20"/>
+            <w:lang w:val="en-US"/>
+          </w:rPr>
+          <w:t>http://schemas.microsoft.com/expression/blend/2008</w:t>
+        </w:r>
+      </w:hyperlink>
+      <w:r>
+        <w:rPr>
+          <w:rStyle w:val="HTML"/>
+          <w:lang w:val="en-US"/>
+        </w:rPr>
+        <w:t>"</w:t>
+      </w:r>
+    </w:p>
+    <w:p>
+      <w:pPr>
+        <w:rPr>
+          <w:lang w:val="en-US"/>
+        </w:rPr>
+      </w:pPr>
+      <w:r>
+        <w:rPr>
+          <w:rStyle w:val="HTML"/>
+          <w:lang w:val="en-US"/>
+        </w:rPr>
+        <w:t>        </w:t>
+      </w:r>
+      <w:proofErr w:type="gramStart"/>
+      <w:r>
+        <w:rPr>
+          <w:rStyle w:val="HTML"/>
+          <w:lang w:val="en-US"/>
+        </w:rPr>
+        <w:t>xmlns:</w:t>
+      </w:r>
+      <w:proofErr w:type="gramEnd"/>
+      <w:r>
+        <w:rPr>
+          <w:rStyle w:val="HTML"/>
+          <w:lang w:val="en-US"/>
+        </w:rPr>
+        <w:t>mc="</w:t>
+      </w:r>
+      <w:hyperlink r:id="rId13" w:history="1">
+        <w:r>
+          <w:rPr>
+            <w:rStyle w:val="a5"/>
+            <w:rFonts w:ascii="Courier New" w:hAnsi="Courier New" w:cs="Courier New"/>
+            <w:sz w:val="20"/>
+            <w:szCs w:val="20"/>
+            <w:lang w:val="en-US"/>
+          </w:rPr>
+          <w:t>http://schemas.openxmlformats.org/markup-compatibility/2006</w:t>
+        </w:r>
+      </w:hyperlink>
+      <w:r>
+        <w:rPr>
+          <w:rStyle w:val="HTML"/>
+          <w:lang w:val="en-US"/>
+        </w:rPr>
+        <w:t>"</w:t>
+      </w:r>
+    </w:p>
+    <w:p>
+      <w:pPr>
+        <w:rPr>
+          <w:lang w:val="en-US"/>
+        </w:rPr>
+      </w:pPr>
+      <w:r>
+        <w:rPr>
+          <w:rStyle w:val="HTML"/>
+          <w:lang w:val="en-US"/>
+        </w:rPr>
+        <w:t>        </w:t>
+      </w:r>
+      <w:proofErr w:type="spellStart"/>
+      <w:proofErr w:type="gramStart"/>
+      <w:r>
+        <w:rPr>
+          <w:rStyle w:val="HTML"/>
+          <w:lang w:val="en-US"/>
+        </w:rPr>
+        <w:t>xmlns:</w:t>
+      </w:r>
+      <w:proofErr w:type="gramEnd"/>
+      <w:r>
+        <w:rPr>
+          <w:rStyle w:val="HTML"/>
+          <w:lang w:val="en-US"/>
+        </w:rPr>
+        <w:t>local</w:t>
+      </w:r>
+      <w:proofErr w:type="spellEnd"/>
+      <w:r>
+        <w:rPr>
+          <w:rStyle w:val="HTML"/>
+          <w:lang w:val="en-US"/>
+        </w:rPr>
+        <w:t>="</w:t>
+      </w:r>
+      <w:proofErr w:type="spellStart"/>
+      <w:r>
+        <w:rPr>
+          <w:rStyle w:val="HTML"/>
+          <w:lang w:val="en-US"/>
+        </w:rPr>
+        <w:t>clr-namespace:XamlApp</w:t>
+      </w:r>
+      <w:proofErr w:type="spellEnd"/>
+      <w:r>
+        <w:rPr>
+          <w:rStyle w:val="HTML"/>
+          <w:lang w:val="en-US"/>
+        </w:rPr>
+        <w:t>"</w:t>
+      </w:r>
+    </w:p>
+    <w:p>
+      <w:pPr>
+        <w:rPr>
+          <w:lang w:val="en-US"/>
+        </w:rPr>
+      </w:pPr>
+      <w:r>
+        <w:rPr>
+          <w:rStyle w:val="HTML"/>
+          <w:lang w:val="en-US"/>
+        </w:rPr>
+        <w:t>        </w:t>
+      </w:r>
+      <w:r>
+        <w:rPr>
+          <w:lang w:val="en-US"/>
+        </w:rPr>
+        <w:t> </w:t>
+      </w:r>
+    </w:p>
+    <w:p>
+      <w:pPr>
+        <w:rPr>
+          <w:b/>
+          <w:color w:val="FF0000"/>
+          <w:lang w:val="en-US"/>
+        </w:rPr>
+      </w:pPr>
+      <w:r>
+        <w:rPr>
+          <w:rStyle w:val="HTML"/>
+          <w:b/>
+          <w:color w:val="FF0000"/>
+          <w:lang w:val="en-US"/>
+        </w:rPr>
+        <w:t>        </w:t>
+      </w:r>
+      <w:proofErr w:type="gramStart"/>
+      <w:r>
+        <w:rPr>
+          <w:rStyle w:val="HTML"/>
+          <w:b/>
+          <w:color w:val="FF0000"/>
+          <w:lang w:val="en-US"/>
+        </w:rPr>
+        <w:t>xmlns:</w:t>
+      </w:r>
+      <w:proofErr w:type="gramEnd"/>
+      <w:r>
+        <w:rPr>
+          <w:rStyle w:val="HTML"/>
+          <w:b/>
+          <w:color w:val="FF0000"/>
+          <w:lang w:val="en-US"/>
+        </w:rPr>
+        <w:t>col="clr-namespace:System.Collections;assembly=mscorlib"</w:t>
+      </w:r>
+    </w:p>
+    <w:p>
+      <w:pPr>
+        <w:rPr>
+          <w:b/>
+          <w:color w:val="FF0000"/>
+          <w:lang w:val="en-US"/>
+        </w:rPr>
+      </w:pPr>
+      <w:r>
+        <w:rPr>
+          <w:rStyle w:val="HTML"/>
+          <w:b/>
+          <w:color w:val="FF0000"/>
+          <w:lang w:val="en-US"/>
+        </w:rPr>
+        <w:t>        </w:t>
+      </w:r>
+      <w:proofErr w:type="spellStart"/>
+      <w:proofErr w:type="gramStart"/>
+      <w:r>
+        <w:rPr>
+          <w:rStyle w:val="HTML"/>
+          <w:b/>
+          <w:color w:val="FF0000"/>
+          <w:lang w:val="en-US"/>
+        </w:rPr>
+        <w:t>xmlns:</w:t>
+      </w:r>
+      <w:proofErr w:type="gramEnd"/>
+      <w:r>
+        <w:rPr>
+          <w:rStyle w:val="HTML"/>
+          <w:b/>
+          <w:color w:val="FF0000"/>
+          <w:lang w:val="en-US"/>
+        </w:rPr>
+        <w:t>sys</w:t>
+      </w:r>
+      <w:proofErr w:type="spellEnd"/>
+      <w:r>
+        <w:rPr>
+          <w:rStyle w:val="HTML"/>
+          <w:b/>
+          <w:color w:val="FF0000"/>
+          <w:lang w:val="en-US"/>
+        </w:rPr>
+        <w:t>="</w:t>
+      </w:r>
+      <w:proofErr w:type="spellStart"/>
+      <w:r>
+        <w:rPr>
+          <w:rStyle w:val="HTML"/>
+          <w:b/>
+          <w:color w:val="FF0000"/>
+          <w:lang w:val="en-US"/>
+        </w:rPr>
+        <w:t>clr-namespace:System;assembly</w:t>
+      </w:r>
+      <w:proofErr w:type="spellEnd"/>
+      <w:r>
+        <w:rPr>
+          <w:rStyle w:val="HTML"/>
+          <w:b/>
+          <w:color w:val="FF0000"/>
+          <w:lang w:val="en-US"/>
+        </w:rPr>
+        <w:t>=</w:t>
+      </w:r>
+      <w:proofErr w:type="spellStart"/>
+      <w:r>
+        <w:rPr>
+          <w:rStyle w:val="HTML"/>
+          <w:b/>
+          <w:color w:val="FF0000"/>
+          <w:lang w:val="en-US"/>
+        </w:rPr>
+        <w:t>mscorlib</w:t>
+      </w:r>
+      <w:proofErr w:type="spellEnd"/>
+      <w:r>
+        <w:rPr>
+          <w:rStyle w:val="HTML"/>
+          <w:b/>
+          <w:color w:val="FF0000"/>
+          <w:lang w:val="en-US"/>
+        </w:rPr>
+        <w:t>"</w:t>
+      </w:r>
+    </w:p>
+    <w:p>
+      <w:pPr>
+        <w:rPr>
+          <w:lang w:val="en-US"/>
+        </w:rPr>
+      </w:pPr>
+      <w:r>
+        <w:rPr>
+          <w:rStyle w:val="HTML"/>
+          <w:lang w:val="en-US"/>
+        </w:rPr>
+        <w:t>        </w:t>
+      </w:r>
+      <w:r>
+        <w:rPr>
+          <w:lang w:val="en-US"/>
+        </w:rPr>
+        <w:t> </w:t>
+      </w:r>
+    </w:p>
+    <w:p>
+      <w:pPr>
+        <w:rPr>
+          <w:lang w:val="en-US"/>
+        </w:rPr>
+      </w:pPr>
+      <w:r>
+        <w:rPr>
+          <w:rStyle w:val="HTML"/>
+          <w:lang w:val="en-US"/>
+        </w:rPr>
+        <w:t>        </w:t>
+      </w:r>
+      <w:proofErr w:type="spellStart"/>
+      <w:proofErr w:type="gramStart"/>
+      <w:r>
+        <w:rPr>
+          <w:rStyle w:val="HTML"/>
+          <w:lang w:val="en-US"/>
+        </w:rPr>
+        <w:t>mc:</w:t>
+      </w:r>
+      <w:proofErr w:type="gramEnd"/>
+      <w:r>
+        <w:rPr>
+          <w:rStyle w:val="HTML"/>
+          <w:lang w:val="en-US"/>
+        </w:rPr>
+        <w:t>Ignorable</w:t>
+      </w:r>
+      <w:proofErr w:type="spellEnd"/>
+      <w:r>
+        <w:rPr>
+          <w:rStyle w:val="HTML"/>
+          <w:lang w:val="en-US"/>
+        </w:rPr>
+        <w:t>="d"</w:t>
+      </w:r>
+    </w:p>
+    <w:p>
+      <w:pPr>
+        <w:rPr>
+          <w:lang w:val="en-US"/>
+        </w:rPr>
+      </w:pPr>
+      <w:r>
+        <w:rPr>
+          <w:rStyle w:val="HTML"/>
+          <w:lang w:val="en-US"/>
+        </w:rPr>
+        <w:t>        Title="</w:t>
+      </w:r>
+      <w:proofErr w:type="spellStart"/>
+      <w:r>
+        <w:rPr>
+          <w:rStyle w:val="HTML"/>
+          <w:lang w:val="en-US"/>
+        </w:rPr>
+        <w:t>MainWindow</w:t>
+      </w:r>
+      <w:proofErr w:type="spellEnd"/>
+      <w:r>
+        <w:rPr>
+          <w:rStyle w:val="HTML"/>
+          <w:lang w:val="en-US"/>
+        </w:rPr>
+        <w:t>"</w:t>
+      </w:r>
+      <w:r>
+        <w:rPr>
+          <w:lang w:val="en-US"/>
+        </w:rPr>
+        <w:t xml:space="preserve"> </w:t>
+      </w:r>
+      <w:r>
+        <w:rPr>
+          <w:rStyle w:val="HTML"/>
+          <w:lang w:val="en-US"/>
+        </w:rPr>
+        <w:t>Height="350"</w:t>
+      </w:r>
+      <w:r>
+        <w:rPr>
+          <w:lang w:val="en-US"/>
+        </w:rPr>
+        <w:t xml:space="preserve"> </w:t>
+      </w:r>
+      <w:r>
+        <w:rPr>
+          <w:rStyle w:val="HTML"/>
+          <w:lang w:val="en-US"/>
+        </w:rPr>
+        <w:t>Width="525"&gt;</w:t>
+      </w:r>
+    </w:p>
+    <w:p>
+      <w:pPr>
+        <w:rPr>
+          <w:lang w:val="en-US"/>
+        </w:rPr>
+      </w:pPr>
+      <w:r>
+        <w:rPr>
+          <w:rStyle w:val="HTML"/>
+          <w:lang w:val="en-US"/>
+        </w:rPr>
+        <w:t>    &lt;</w:t>
+      </w:r>
+      <w:proofErr w:type="spellStart"/>
+      <w:r>
+        <w:rPr>
+          <w:rStyle w:val="HTML"/>
+          <w:lang w:val="en-US"/>
+        </w:rPr>
+        <w:t>Window.Resources</w:t>
+      </w:r>
+      <w:proofErr w:type="spellEnd"/>
+      <w:r>
+        <w:rPr>
+          <w:rStyle w:val="HTML"/>
+          <w:lang w:val="en-US"/>
+        </w:rPr>
+        <w:t>&gt;</w:t>
+      </w:r>
+    </w:p>
+    <w:p>
+      <w:pPr>
+        <w:rPr>
+          <w:lang w:val="en-US"/>
+        </w:rPr>
+      </w:pPr>
+      <w:r>
+        <w:rPr>
+          <w:rStyle w:val="HTML"/>
+          <w:lang w:val="en-US"/>
+        </w:rPr>
+        <w:t>        &lt;</w:t>
+      </w:r>
+      <w:proofErr w:type="spellStart"/>
+      <w:r>
+        <w:rPr>
+          <w:rStyle w:val="HTML"/>
+          <w:lang w:val="en-US"/>
+        </w:rPr>
+        <w:t>col</w:t>
+      </w:r>
+      <w:proofErr w:type="gramStart"/>
+      <w:r>
+        <w:rPr>
+          <w:rStyle w:val="HTML"/>
+          <w:lang w:val="en-US"/>
+        </w:rPr>
+        <w:t>:ArrayList</w:t>
+      </w:r>
+      <w:proofErr w:type="spellEnd"/>
+      <w:proofErr w:type="gramEnd"/>
+      <w:r>
+        <w:rPr>
+          <w:lang w:val="en-US"/>
+        </w:rPr>
+        <w:t xml:space="preserve"> </w:t>
+      </w:r>
+      <w:r>
+        <w:rPr>
+          <w:rStyle w:val="HTML"/>
+          <w:lang w:val="en-US"/>
+        </w:rPr>
+        <w:t>x:Key="days"&gt;</w:t>
+      </w:r>
+    </w:p>
+    <w:p>
+      <w:pPr>
+        <w:rPr>
+          <w:lang w:val="en-US"/>
+        </w:rPr>
+      </w:pPr>
+      <w:r>
+        <w:rPr>
+          <w:rStyle w:val="HTML"/>
+          <w:lang w:val="en-US"/>
+        </w:rPr>
+        <w:t>            &lt;</w:t>
+      </w:r>
+      <w:proofErr w:type="spellStart"/>
+      <w:r>
+        <w:rPr>
+          <w:rStyle w:val="HTML"/>
+          <w:lang w:val="en-US"/>
+        </w:rPr>
+        <w:t>sys</w:t>
+      </w:r>
+      <w:proofErr w:type="gramStart"/>
+      <w:r>
+        <w:rPr>
+          <w:rStyle w:val="HTML"/>
+          <w:lang w:val="en-US"/>
+        </w:rPr>
+        <w:t>:String</w:t>
+      </w:r>
+      <w:proofErr w:type="spellEnd"/>
+      <w:proofErr w:type="gramEnd"/>
+      <w:r>
+        <w:rPr>
+          <w:rStyle w:val="HTML"/>
+          <w:lang w:val="en-US"/>
+        </w:rPr>
+        <w:t>&gt;</w:t>
+      </w:r>
+      <w:r>
+        <w:rPr>
+          <w:rStyle w:val="HTML"/>
+        </w:rPr>
+        <w:t>Понедельник</w:t>
+      </w:r>
+      <w:r>
+        <w:rPr>
+          <w:rStyle w:val="HTML"/>
+          <w:lang w:val="en-US"/>
+        </w:rPr>
+        <w:t>&lt;/</w:t>
+      </w:r>
+      <w:proofErr w:type="spellStart"/>
+      <w:r>
+        <w:rPr>
+          <w:rStyle w:val="HTML"/>
+          <w:lang w:val="en-US"/>
+        </w:rPr>
+        <w:t>sys:String</w:t>
+      </w:r>
+      <w:proofErr w:type="spellEnd"/>
+      <w:r>
+        <w:rPr>
+          <w:rStyle w:val="HTML"/>
+          <w:lang w:val="en-US"/>
+        </w:rPr>
+        <w:t>&gt;</w:t>
+      </w:r>
+    </w:p>
+    <w:p>
+      <w:pPr>
+        <w:rPr>
+          <w:lang w:val="en-US"/>
+        </w:rPr>
+      </w:pPr>
+      <w:r>
+        <w:rPr>
+          <w:rStyle w:val="HTML"/>
+          <w:lang w:val="en-US"/>
+        </w:rPr>
+        <w:t>            &lt;</w:t>
+      </w:r>
+      <w:proofErr w:type="spellStart"/>
+      <w:r>
+        <w:rPr>
+          <w:rStyle w:val="HTML"/>
+          <w:lang w:val="en-US"/>
+        </w:rPr>
+        <w:t>sys</w:t>
+      </w:r>
+      <w:proofErr w:type="gramStart"/>
+      <w:r>
+        <w:rPr>
+          <w:rStyle w:val="HTML"/>
+          <w:lang w:val="en-US"/>
+        </w:rPr>
+        <w:t>:String</w:t>
+      </w:r>
+      <w:proofErr w:type="spellEnd"/>
+      <w:proofErr w:type="gramEnd"/>
+      <w:r>
+        <w:rPr>
+          <w:rStyle w:val="HTML"/>
+          <w:lang w:val="en-US"/>
+        </w:rPr>
+        <w:t>&gt;</w:t>
+      </w:r>
+      <w:r>
+        <w:rPr>
+          <w:rStyle w:val="HTML"/>
+        </w:rPr>
+        <w:t>Вторник</w:t>
+      </w:r>
+      <w:r>
+        <w:rPr>
+          <w:rStyle w:val="HTML"/>
+          <w:lang w:val="en-US"/>
+        </w:rPr>
+        <w:t>&lt;/</w:t>
+      </w:r>
+      <w:proofErr w:type="spellStart"/>
+      <w:r>
+        <w:rPr>
+          <w:rStyle w:val="HTML"/>
+          <w:lang w:val="en-US"/>
+        </w:rPr>
+        <w:t>sys:String</w:t>
+      </w:r>
+      <w:proofErr w:type="spellEnd"/>
+      <w:r>
+        <w:rPr>
+          <w:rStyle w:val="HTML"/>
+          <w:lang w:val="en-US"/>
+        </w:rPr>
+        <w:t>&gt;</w:t>
+      </w:r>
+    </w:p>
+    <w:p>
+      <w:pPr>
+        <w:rPr>
+          <w:lang w:val="en-US"/>
+        </w:rPr>
+      </w:pPr>
+      <w:r>
+        <w:rPr>
+          <w:rStyle w:val="HTML"/>
+          <w:lang w:val="en-US"/>
+        </w:rPr>
+        <w:t>            &lt;</w:t>
+      </w:r>
+      <w:proofErr w:type="spellStart"/>
+      <w:r>
+        <w:rPr>
+          <w:rStyle w:val="HTML"/>
+          <w:lang w:val="en-US"/>
+        </w:rPr>
+        <w:t>sys</w:t>
+      </w:r>
+      <w:proofErr w:type="gramStart"/>
+      <w:r>
+        <w:rPr>
+          <w:rStyle w:val="HTML"/>
+          <w:lang w:val="en-US"/>
+        </w:rPr>
+        <w:t>:String</w:t>
+      </w:r>
+      <w:proofErr w:type="spellEnd"/>
+      <w:proofErr w:type="gramEnd"/>
+      <w:r>
+        <w:rPr>
+          <w:rStyle w:val="HTML"/>
+          <w:lang w:val="en-US"/>
+        </w:rPr>
+        <w:t>&gt;</w:t>
+      </w:r>
+      <w:r>
+        <w:rPr>
+          <w:rStyle w:val="HTML"/>
+        </w:rPr>
+        <w:t>Среда</w:t>
+      </w:r>
+      <w:r>
+        <w:rPr>
+          <w:rStyle w:val="HTML"/>
+          <w:lang w:val="en-US"/>
+        </w:rPr>
+        <w:t>&lt;/</w:t>
+      </w:r>
+      <w:proofErr w:type="spellStart"/>
+      <w:r>
+        <w:rPr>
+          <w:rStyle w:val="HTML"/>
+          <w:lang w:val="en-US"/>
+        </w:rPr>
+        <w:t>sys:String</w:t>
+      </w:r>
+      <w:proofErr w:type="spellEnd"/>
+      <w:r>
+        <w:rPr>
+          <w:rStyle w:val="HTML"/>
+          <w:lang w:val="en-US"/>
+        </w:rPr>
+        <w:t>&gt;</w:t>
+      </w:r>
+    </w:p>
+    <w:p>
+      <w:pPr>
+        <w:rPr>
+          <w:lang w:val="en-US"/>
+        </w:rPr>
+      </w:pPr>
+      <w:r>
+        <w:rPr>
+          <w:rStyle w:val="HTML"/>
+          <w:lang w:val="en-US"/>
+        </w:rPr>
+        <w:t>            &lt;</w:t>
+      </w:r>
+      <w:proofErr w:type="spellStart"/>
+      <w:r>
+        <w:rPr>
+          <w:rStyle w:val="HTML"/>
+          <w:lang w:val="en-US"/>
+        </w:rPr>
+        <w:t>sys</w:t>
+      </w:r>
+      <w:proofErr w:type="gramStart"/>
+      <w:r>
+        <w:rPr>
+          <w:rStyle w:val="HTML"/>
+          <w:lang w:val="en-US"/>
+        </w:rPr>
+        <w:t>:String</w:t>
+      </w:r>
+      <w:proofErr w:type="spellEnd"/>
+      <w:proofErr w:type="gramEnd"/>
+      <w:r>
+        <w:rPr>
+          <w:rStyle w:val="HTML"/>
+          <w:lang w:val="en-US"/>
+        </w:rPr>
+        <w:t>&gt;</w:t>
+      </w:r>
+      <w:r>
+        <w:rPr>
+          <w:rStyle w:val="HTML"/>
+        </w:rPr>
+        <w:t>Четверг</w:t>
+      </w:r>
+      <w:r>
+        <w:rPr>
+          <w:rStyle w:val="HTML"/>
+          <w:lang w:val="en-US"/>
+        </w:rPr>
+        <w:t>&lt;/</w:t>
+      </w:r>
+      <w:proofErr w:type="spellStart"/>
+      <w:r>
+        <w:rPr>
+          <w:rStyle w:val="HTML"/>
+          <w:lang w:val="en-US"/>
+        </w:rPr>
+        <w:t>sys:String</w:t>
+      </w:r>
+      <w:proofErr w:type="spellEnd"/>
+      <w:r>
+        <w:rPr>
+          <w:rStyle w:val="HTML"/>
+          <w:lang w:val="en-US"/>
+        </w:rPr>
+        <w:t>&gt;</w:t>
+      </w:r>
+    </w:p>
+    <w:p>
+      <w:pPr>
+        <w:rPr>
+          <w:lang w:val="en-US"/>
+        </w:rPr>
+      </w:pPr>
+      <w:r>
+        <w:rPr>
+          <w:rStyle w:val="HTML"/>
+          <w:lang w:val="en-US"/>
+        </w:rPr>
+        <w:t>            &lt;</w:t>
+      </w:r>
+      <w:proofErr w:type="spellStart"/>
+      <w:r>
+        <w:rPr>
+          <w:rStyle w:val="HTML"/>
+          <w:lang w:val="en-US"/>
+        </w:rPr>
+        <w:t>sys</w:t>
+      </w:r>
+      <w:proofErr w:type="gramStart"/>
+      <w:r>
+        <w:rPr>
+          <w:rStyle w:val="HTML"/>
+          <w:lang w:val="en-US"/>
+        </w:rPr>
+        <w:t>:String</w:t>
+      </w:r>
+      <w:proofErr w:type="spellEnd"/>
+      <w:proofErr w:type="gramEnd"/>
+      <w:r>
+        <w:rPr>
+          <w:rStyle w:val="HTML"/>
+          <w:lang w:val="en-US"/>
+        </w:rPr>
+        <w:t>&gt;</w:t>
+      </w:r>
+      <w:r>
+        <w:rPr>
+          <w:rStyle w:val="HTML"/>
+        </w:rPr>
+        <w:t>Пятница</w:t>
+      </w:r>
+      <w:r>
+        <w:rPr>
+          <w:rStyle w:val="HTML"/>
+          <w:lang w:val="en-US"/>
+        </w:rPr>
+        <w:t>&lt;/</w:t>
+      </w:r>
+      <w:proofErr w:type="spellStart"/>
+      <w:r>
+        <w:rPr>
+          <w:rStyle w:val="HTML"/>
+          <w:lang w:val="en-US"/>
+        </w:rPr>
+        <w:t>sys:String</w:t>
+      </w:r>
+      <w:proofErr w:type="spellEnd"/>
+      <w:r>
+        <w:rPr>
+          <w:rStyle w:val="HTML"/>
+          <w:lang w:val="en-US"/>
+        </w:rPr>
+        <w:t>&gt;</w:t>
+      </w:r>
+    </w:p>
+    <w:p>
+      <w:pPr>
+        <w:rPr>
+          <w:lang w:val="en-US"/>
+        </w:rPr>
+      </w:pPr>
+      <w:r>
+        <w:rPr>
+          <w:rStyle w:val="HTML"/>
+          <w:lang w:val="en-US"/>
+        </w:rPr>
+        <w:t>            &lt;</w:t>
+      </w:r>
+      <w:proofErr w:type="spellStart"/>
+      <w:r>
+        <w:rPr>
+          <w:rStyle w:val="HTML"/>
+          <w:lang w:val="en-US"/>
+        </w:rPr>
+        <w:t>sys</w:t>
+      </w:r>
+      <w:proofErr w:type="gramStart"/>
+      <w:r>
+        <w:rPr>
+          <w:rStyle w:val="HTML"/>
+          <w:lang w:val="en-US"/>
+        </w:rPr>
+        <w:t>:String</w:t>
+      </w:r>
+      <w:proofErr w:type="spellEnd"/>
+      <w:proofErr w:type="gramEnd"/>
+      <w:r>
+        <w:rPr>
+          <w:rStyle w:val="HTML"/>
+          <w:lang w:val="en-US"/>
+        </w:rPr>
+        <w:t>&gt;</w:t>
+      </w:r>
+      <w:r>
+        <w:rPr>
+          <w:rStyle w:val="HTML"/>
+        </w:rPr>
+        <w:t>Суббота</w:t>
+      </w:r>
+      <w:r>
+        <w:rPr>
+          <w:rStyle w:val="HTML"/>
+          <w:lang w:val="en-US"/>
+        </w:rPr>
+        <w:t>&lt;/</w:t>
+      </w:r>
+      <w:proofErr w:type="spellStart"/>
+      <w:r>
+        <w:rPr>
+          <w:rStyle w:val="HTML"/>
+          <w:lang w:val="en-US"/>
+        </w:rPr>
+        <w:t>sys:String</w:t>
+      </w:r>
+      <w:proofErr w:type="spellEnd"/>
+      <w:r>
+        <w:rPr>
+          <w:rStyle w:val="HTML"/>
+          <w:lang w:val="en-US"/>
+        </w:rPr>
+        <w:t>&gt;</w:t>
+      </w:r>
+    </w:p>
+    <w:p>
+      <w:pPr>
+        <w:rPr>
+          <w:lang w:val="en-US"/>
+        </w:rPr>
+      </w:pPr>
+      <w:r>
+        <w:rPr>
+          <w:rStyle w:val="HTML"/>
+          <w:lang w:val="en-US"/>
+        </w:rPr>
+        <w:t>            &lt;</w:t>
+      </w:r>
+      <w:proofErr w:type="spellStart"/>
+      <w:r>
+        <w:rPr>
+          <w:rStyle w:val="HTML"/>
+          <w:lang w:val="en-US"/>
+        </w:rPr>
+        <w:t>sys</w:t>
+      </w:r>
+      <w:proofErr w:type="gramStart"/>
+      <w:r>
+        <w:rPr>
+          <w:rStyle w:val="HTML"/>
+          <w:lang w:val="en-US"/>
+        </w:rPr>
+        <w:t>:String</w:t>
+      </w:r>
+      <w:proofErr w:type="spellEnd"/>
+      <w:proofErr w:type="gramEnd"/>
+      <w:r>
+        <w:rPr>
+          <w:rStyle w:val="HTML"/>
+          <w:lang w:val="en-US"/>
+        </w:rPr>
+        <w:t>&gt;</w:t>
+      </w:r>
+      <w:r>
+        <w:rPr>
+          <w:rStyle w:val="HTML"/>
+        </w:rPr>
+        <w:t>Воскресенье</w:t>
+      </w:r>
+      <w:r>
+        <w:rPr>
+          <w:rStyle w:val="HTML"/>
+          <w:lang w:val="en-US"/>
+        </w:rPr>
+        <w:t>&lt;/</w:t>
+      </w:r>
+      <w:proofErr w:type="spellStart"/>
+      <w:r>
+        <w:rPr>
+          <w:rStyle w:val="HTML"/>
+          <w:lang w:val="en-US"/>
+        </w:rPr>
+        <w:t>sys:String</w:t>
+      </w:r>
+      <w:proofErr w:type="spellEnd"/>
+      <w:r>
+        <w:rPr>
+          <w:rStyle w:val="HTML"/>
+          <w:lang w:val="en-US"/>
+        </w:rPr>
+        <w:t>&gt;</w:t>
+      </w:r>
+    </w:p>
+    <w:p>
+      <w:pPr>
+        <w:rPr>
+          <w:lang w:val="en-US"/>
+        </w:rPr>
+      </w:pPr>
+      <w:r>
+        <w:rPr>
+          <w:rStyle w:val="HTML"/>
+          <w:lang w:val="en-US"/>
+        </w:rPr>
+        <w:t>        &lt;/</w:t>
+      </w:r>
+      <w:proofErr w:type="spellStart"/>
+      <w:r>
+        <w:rPr>
+          <w:rStyle w:val="HTML"/>
+          <w:lang w:val="en-US"/>
+        </w:rPr>
+        <w:t>col</w:t>
+      </w:r>
+      <w:proofErr w:type="gramStart"/>
+      <w:r>
+        <w:rPr>
+          <w:rStyle w:val="HTML"/>
+          <w:lang w:val="en-US"/>
+        </w:rPr>
+        <w:t>:ArrayList</w:t>
+      </w:r>
+      <w:proofErr w:type="spellEnd"/>
+      <w:proofErr w:type="gramEnd"/>
+      <w:r>
+        <w:rPr>
+          <w:rStyle w:val="HTML"/>
+          <w:lang w:val="en-US"/>
+        </w:rPr>
+        <w:t xml:space="preserve">&gt; </w:t>
+      </w:r>
+    </w:p>
+    <w:p>
+      <w:pPr>
+        <w:rPr>
+          <w:lang w:val="en-US"/>
+        </w:rPr>
+      </w:pPr>
+      <w:r>
+        <w:rPr>
+          <w:rStyle w:val="HTML"/>
+          <w:lang w:val="en-US"/>
+        </w:rPr>
+        <w:t>    &lt;/</w:t>
+      </w:r>
+      <w:proofErr w:type="spellStart"/>
+      <w:r>
+        <w:rPr>
+          <w:rStyle w:val="HTML"/>
+          <w:lang w:val="en-US"/>
+        </w:rPr>
+        <w:t>Window.Resources</w:t>
+      </w:r>
+      <w:proofErr w:type="spellEnd"/>
+      <w:r>
+        <w:rPr>
+          <w:rStyle w:val="HTML"/>
+          <w:lang w:val="en-US"/>
+        </w:rPr>
+        <w:t>&gt;</w:t>
+      </w:r>
+    </w:p>
+    <w:p>
+      <w:pPr>
+        <w:rPr>
+          <w:lang w:val="en-US"/>
+        </w:rPr>
+      </w:pPr>
+      <w:r>
+        <w:rPr>
+          <w:rStyle w:val="HTML"/>
+          <w:lang w:val="en-US"/>
+        </w:rPr>
+        <w:t>    &lt;Grid&gt;</w:t>
+      </w:r>
+    </w:p>
+    <w:p>
+      <w:pPr>
+        <w:rPr>
+          <w:lang w:val="en-US"/>
+        </w:rPr>
+      </w:pPr>
+      <w:r>
+        <w:rPr>
+          <w:rStyle w:val="HTML"/>
+          <w:lang w:val="en-US"/>
+        </w:rPr>
+        <w:t>        </w:t>
+      </w:r>
+      <w:r>
+        <w:rPr>
+          <w:lang w:val="en-US"/>
+        </w:rPr>
+        <w:t> </w:t>
+      </w:r>
+    </w:p>
+    <w:p>
+      <w:r>
+        <w:rPr>
+          <w:rStyle w:val="HTML"/>
+          <w:lang w:val="en-US"/>
+        </w:rPr>
+        <w:t>    </w:t>
+      </w:r>
+      <w:r>
+        <w:rPr>
+          <w:rStyle w:val="HTML"/>
+        </w:rPr>
+        <w:t>&lt;/</w:t>
+      </w:r>
+      <w:proofErr w:type="spellStart"/>
+      <w:r>
+        <w:rPr>
+          <w:rStyle w:val="HTML"/>
+        </w:rPr>
+        <w:t>Grid</w:t>
+      </w:r>
+      <w:proofErr w:type="spellEnd"/>
+      <w:r>
+        <w:rPr>
+          <w:rStyle w:val="HTML"/>
+        </w:rPr>
+        <w:t>&gt;</w:t>
+      </w:r>
+    </w:p>
+    <w:p>
+      <w:r>
+        <w:rPr>
+          <w:rStyle w:val="HTML"/>
+        </w:rPr>
+        <w:t>&lt;/</w:t>
+      </w:r>
+      <w:proofErr w:type="spellStart"/>
+      <w:r>
+        <w:rPr>
+          <w:rStyle w:val="HTML"/>
+        </w:rPr>
+        <w:t>Window</w:t>
+      </w:r>
+      <w:proofErr w:type="spellEnd"/>
+      <w:r>
+        <w:rPr>
+          <w:rStyle w:val="HTML"/>
+        </w:rPr>
+        <w:t>&gt;</w:t>
+      </w:r>
+    </w:p>
+    <w:p>
+      <w:pPr>
+        <w:rPr>
+          <w:b/>
+        </w:rPr>
+      </w:pPr>
     </w:p>
     <w:sectPr>
       <w:pgSz w:w="11906" w:h="16838"/>
@@ -426,7 +2609,7 @@
     <w:lsdException w:name="Normal" w:semiHidden="0" w:uiPriority="0" w:unhideWhenUsed="0" w:qFormat="1"/>
     <w:lsdException w:name="heading 1" w:semiHidden="0" w:uiPriority="0" w:unhideWhenUsed="0" w:qFormat="1"/>
     <w:lsdException w:name="heading 2" w:uiPriority="0" w:qFormat="1"/>
-    <w:lsdException w:name="heading 3" w:uiPriority="0" w:qFormat="1"/>
+    <w:lsdException w:name="heading 3" w:uiPriority="9" w:qFormat="1"/>
     <w:lsdException w:name="heading 4" w:uiPriority="0" w:qFormat="1"/>
     <w:lsdException w:name="heading 5" w:uiPriority="0" w:qFormat="1"/>
     <w:lsdException w:name="heading 6" w:uiPriority="0" w:qFormat="1"/>
@@ -618,6 +2801,7 @@
     <w:basedOn w:val="a"/>
     <w:next w:val="a"/>
     <w:link w:val="30"/>
+    <w:uiPriority w:val="9"/>
     <w:qFormat/>
     <w:rsid w:val="00782FD9"/>
     <w:pPr>
@@ -694,6 +2878,7 @@
     <w:name w:val="Заголовок 3 Знак"/>
     <w:basedOn w:val="a0"/>
     <w:link w:val="3"/>
+    <w:uiPriority w:val="9"/>
     <w:rsid w:val="00782FD9"/>
     <w:rPr>
       <w:rFonts w:ascii="Arial" w:hAnsi="Arial" w:cs="Arial"/>
@@ -736,6 +2921,62 @@
     <w:rPr>
       <w:color w:val="0000FF" w:themeColor="hyperlink"/>
       <w:u w:val="single"/>
+    </w:rPr>
+  </w:style>
+  <w:style w:type="paragraph" w:styleId="a6">
+    <w:name w:val="Normal (Web)"/>
+    <w:basedOn w:val="a"/>
+    <w:uiPriority w:val="99"/>
+    <w:semiHidden/>
+    <w:unhideWhenUsed/>
+    <w:rsid w:val="002831AE"/>
+    <w:pPr>
+      <w:spacing w:before="100" w:beforeAutospacing="1" w:after="100" w:afterAutospacing="1"/>
+    </w:pPr>
+  </w:style>
+  <w:style w:type="character" w:customStyle="1" w:styleId="b">
+    <w:name w:val="b"/>
+    <w:basedOn w:val="a0"/>
+    <w:rsid w:val="002831AE"/>
+  </w:style>
+  <w:style w:type="paragraph" w:styleId="a7">
+    <w:name w:val="Balloon Text"/>
+    <w:basedOn w:val="a"/>
+    <w:link w:val="a8"/>
+    <w:uiPriority w:val="99"/>
+    <w:semiHidden/>
+    <w:unhideWhenUsed/>
+    <w:rsid w:val="002831AE"/>
+    <w:rPr>
+      <w:rFonts w:ascii="Tahoma" w:hAnsi="Tahoma" w:cs="Tahoma"/>
+      <w:sz w:val="16"/>
+      <w:szCs w:val="16"/>
+    </w:rPr>
+  </w:style>
+  <w:style w:type="character" w:customStyle="1" w:styleId="a8">
+    <w:name w:val="Текст выноски Знак"/>
+    <w:basedOn w:val="a0"/>
+    <w:link w:val="a7"/>
+    <w:uiPriority w:val="99"/>
+    <w:semiHidden/>
+    <w:rsid w:val="002831AE"/>
+    <w:rPr>
+      <w:rFonts w:ascii="Tahoma" w:hAnsi="Tahoma" w:cs="Tahoma"/>
+      <w:sz w:val="16"/>
+      <w:szCs w:val="16"/>
+    </w:rPr>
+  </w:style>
+  <w:style w:type="character" w:styleId="HTML">
+    <w:name w:val="HTML Code"/>
+    <w:basedOn w:val="a0"/>
+    <w:uiPriority w:val="99"/>
+    <w:semiHidden/>
+    <w:unhideWhenUsed/>
+    <w:rsid w:val="0086604A"/>
+    <w:rPr>
+      <w:rFonts w:ascii="Courier New" w:eastAsia="Times New Roman" w:hAnsi="Courier New" w:cs="Courier New"/>
+      <w:sz w:val="20"/>
+      <w:szCs w:val="20"/>
     </w:rPr>
   </w:style>
 </w:styles>
